--- a/projeto_biblioteca_UC07Atv02.docx
+++ b/projeto_biblioteca_UC07Atv02.docx
@@ -13,119 +13,144 @@
           <w:szCs w:val="24"/>
         </w:rPr>
       </w:pPr>
+      <w:r>
+        <w:rPr>
+          <w:rFonts w:ascii="Arial" w:hAnsi="Arial" w:cs="Arial"/>
+          <w:b/>
+          <w:sz w:val="24"/>
+          <w:szCs w:val="24"/>
+        </w:rPr>
+        <w:t>Aluna:</w:t>
+      </w:r>
+      <w:r>
+        <w:rPr>
+          <w:rFonts w:ascii="Arial" w:hAnsi="Arial" w:cs="Arial"/>
+          <w:sz w:val="24"/>
+          <w:szCs w:val="24"/>
+        </w:rPr>
+        <w:t xml:space="preserve"> Alessandra Cristina Sommer</w:t>
+      </w:r>
+    </w:p>
+    <w:p>
+      <w:pPr>
+        <w:spacing w:after="0" w:line="360" w:lineRule="auto"/>
+        <w:contextualSpacing/>
+        <w:rPr>
+          <w:rFonts w:ascii="Arial" w:hAnsi="Arial" w:cs="Arial"/>
+          <w:sz w:val="24"/>
+          <w:szCs w:val="24"/>
+        </w:rPr>
+      </w:pPr>
+      <w:r>
+        <w:rPr>
+          <w:rFonts w:ascii="Arial" w:hAnsi="Arial" w:cs="Arial"/>
+          <w:b/>
+          <w:sz w:val="24"/>
+          <w:szCs w:val="24"/>
+        </w:rPr>
+        <w:t>Tutora:</w:t>
+      </w:r>
+      <w:r>
+        <w:rPr>
+          <w:rFonts w:ascii="Arial" w:hAnsi="Arial" w:cs="Arial"/>
+          <w:sz w:val="24"/>
+          <w:szCs w:val="24"/>
+        </w:rPr>
+        <w:t xml:space="preserve"> Isabelle </w:t>
+      </w:r>
+      <w:proofErr w:type="spellStart"/>
+      <w:r>
+        <w:rPr>
+          <w:rFonts w:ascii="Arial" w:hAnsi="Arial" w:cs="Arial"/>
+          <w:sz w:val="24"/>
+          <w:szCs w:val="24"/>
+        </w:rPr>
+        <w:t>Mochetti</w:t>
+      </w:r>
+      <w:proofErr w:type="spellEnd"/>
+      <w:r>
+        <w:rPr>
+          <w:rFonts w:ascii="Arial" w:hAnsi="Arial" w:cs="Arial"/>
+          <w:sz w:val="24"/>
+          <w:szCs w:val="24"/>
+        </w:rPr>
+        <w:t xml:space="preserve"> </w:t>
+      </w:r>
+      <w:proofErr w:type="spellStart"/>
+      <w:r>
+        <w:rPr>
+          <w:rFonts w:ascii="Arial" w:hAnsi="Arial" w:cs="Arial"/>
+          <w:sz w:val="24"/>
+          <w:szCs w:val="24"/>
+        </w:rPr>
+        <w:t>Tatsch</w:t>
+      </w:r>
+      <w:proofErr w:type="spellEnd"/>
+    </w:p>
+    <w:p>
+      <w:pPr>
+        <w:spacing w:after="0" w:line="360" w:lineRule="auto"/>
+        <w:contextualSpacing/>
+        <w:jc w:val="both"/>
+        <w:rPr>
+          <w:rFonts w:ascii="Arial" w:hAnsi="Arial" w:cs="Arial"/>
+          <w:b/>
+          <w:sz w:val="24"/>
+          <w:szCs w:val="24"/>
+        </w:rPr>
+      </w:pPr>
+      <w:r>
+        <w:rPr>
+          <w:rFonts w:ascii="Arial" w:hAnsi="Arial" w:cs="Arial"/>
+          <w:b/>
+          <w:sz w:val="24"/>
+          <w:szCs w:val="24"/>
+        </w:rPr>
+        <w:t>UC07Atv</w:t>
+      </w:r>
+      <w:r>
+        <w:rPr>
+          <w:rFonts w:ascii="Arial" w:hAnsi="Arial" w:cs="Arial"/>
+          <w:b/>
+          <w:sz w:val="24"/>
+          <w:szCs w:val="24"/>
+        </w:rPr>
+        <w:t>2</w:t>
+      </w:r>
+      <w:r>
+        <w:rPr>
+          <w:rFonts w:ascii="Arial" w:hAnsi="Arial" w:cs="Arial"/>
+          <w:b/>
+          <w:sz w:val="24"/>
+          <w:szCs w:val="24"/>
+        </w:rPr>
+        <w:t>:</w:t>
+      </w:r>
+      <w:r>
+        <w:rPr>
+          <w:rFonts w:ascii="Arial" w:hAnsi="Arial" w:cs="Arial"/>
+          <w:sz w:val="24"/>
+          <w:szCs w:val="24"/>
+        </w:rPr>
+        <w:t xml:space="preserve"> Docu</w:t>
+      </w:r>
+      <w:r>
+        <w:rPr>
+          <w:rFonts w:ascii="Arial" w:hAnsi="Arial" w:cs="Arial"/>
+          <w:sz w:val="24"/>
+          <w:szCs w:val="24"/>
+        </w:rPr>
+        <w:t>mento com evidências das correções</w:t>
+      </w:r>
       <w:bookmarkStart w:id="0" w:name="_GoBack"/>
       <w:bookmarkEnd w:id="0"/>
       <w:r>
         <w:rPr>
           <w:rFonts w:ascii="Arial" w:hAnsi="Arial" w:cs="Arial"/>
-          <w:b/>
-          <w:sz w:val="24"/>
-          <w:szCs w:val="24"/>
-        </w:rPr>
-        <w:t>Aluna:</w:t>
-      </w:r>
-      <w:r>
-        <w:rPr>
-          <w:rFonts w:ascii="Arial" w:hAnsi="Arial" w:cs="Arial"/>
-          <w:sz w:val="24"/>
-          <w:szCs w:val="24"/>
-        </w:rPr>
-        <w:t xml:space="preserve"> Alessandra Cristina Sommer</w:t>
-      </w:r>
-    </w:p>
-    <w:p>
-      <w:pPr>
-        <w:spacing w:after="0" w:line="360" w:lineRule="auto"/>
-        <w:contextualSpacing/>
-        <w:rPr>
-          <w:rFonts w:ascii="Arial" w:hAnsi="Arial" w:cs="Arial"/>
-          <w:sz w:val="24"/>
-          <w:szCs w:val="24"/>
-        </w:rPr>
-      </w:pPr>
-      <w:r>
-        <w:rPr>
-          <w:rFonts w:ascii="Arial" w:hAnsi="Arial" w:cs="Arial"/>
-          <w:b/>
-          <w:sz w:val="24"/>
-          <w:szCs w:val="24"/>
-        </w:rPr>
-        <w:t>Tutora:</w:t>
-      </w:r>
-      <w:r>
-        <w:rPr>
-          <w:rFonts w:ascii="Arial" w:hAnsi="Arial" w:cs="Arial"/>
-          <w:sz w:val="24"/>
-          <w:szCs w:val="24"/>
-        </w:rPr>
-        <w:t xml:space="preserve"> Isabelle </w:t>
-      </w:r>
-      <w:proofErr w:type="spellStart"/>
-      <w:r>
-        <w:rPr>
-          <w:rFonts w:ascii="Arial" w:hAnsi="Arial" w:cs="Arial"/>
-          <w:sz w:val="24"/>
-          <w:szCs w:val="24"/>
-        </w:rPr>
-        <w:t>Mochetti</w:t>
-      </w:r>
-      <w:proofErr w:type="spellEnd"/>
-      <w:r>
-        <w:rPr>
-          <w:rFonts w:ascii="Arial" w:hAnsi="Arial" w:cs="Arial"/>
-          <w:sz w:val="24"/>
-          <w:szCs w:val="24"/>
-        </w:rPr>
-        <w:t xml:space="preserve"> </w:t>
-      </w:r>
-      <w:proofErr w:type="spellStart"/>
-      <w:r>
-        <w:rPr>
-          <w:rFonts w:ascii="Arial" w:hAnsi="Arial" w:cs="Arial"/>
-          <w:sz w:val="24"/>
-          <w:szCs w:val="24"/>
-        </w:rPr>
-        <w:t>Tatsch</w:t>
-      </w:r>
-      <w:proofErr w:type="spellEnd"/>
-    </w:p>
-    <w:p>
-      <w:pPr>
-        <w:spacing w:after="0" w:line="360" w:lineRule="auto"/>
-        <w:contextualSpacing/>
-        <w:jc w:val="both"/>
-        <w:rPr>
-          <w:rFonts w:ascii="Arial" w:hAnsi="Arial" w:cs="Arial"/>
-          <w:b/>
-          <w:sz w:val="24"/>
-          <w:szCs w:val="24"/>
-        </w:rPr>
-      </w:pPr>
-      <w:r>
-        <w:rPr>
-          <w:rFonts w:ascii="Arial" w:hAnsi="Arial" w:cs="Arial"/>
-          <w:b/>
-          <w:sz w:val="24"/>
-          <w:szCs w:val="24"/>
-        </w:rPr>
-        <w:t>UC07Atv</w:t>
-      </w:r>
-      <w:r>
-        <w:rPr>
-          <w:rFonts w:ascii="Arial" w:hAnsi="Arial" w:cs="Arial"/>
-          <w:b/>
-          <w:sz w:val="24"/>
-          <w:szCs w:val="24"/>
-        </w:rPr>
-        <w:t>1:</w:t>
-      </w:r>
-      <w:r>
-        <w:rPr>
-          <w:rFonts w:ascii="Arial" w:hAnsi="Arial" w:cs="Arial"/>
-          <w:sz w:val="24"/>
-          <w:szCs w:val="24"/>
-        </w:rPr>
-        <w:t xml:space="preserve"> Documento com evidências das tarefas cadastradas no Mantis.</w:t>
+          <w:sz w:val="24"/>
+          <w:szCs w:val="24"/>
+        </w:rPr>
+        <w:t xml:space="preserve"> cadastradas no Mantis.</w:t>
       </w:r>
     </w:p>
     <w:p>

--- a/projeto_biblioteca_UC07Atv02.docx
+++ b/projeto_biblioteca_UC07Atv02.docx
@@ -142,8 +142,6 @@
         </w:rPr>
         <w:t>mento com evidências das correções</w:t>
       </w:r>
-      <w:bookmarkStart w:id="0" w:name="_GoBack"/>
-      <w:bookmarkEnd w:id="0"/>
       <w:r>
         <w:rPr>
           <w:rFonts w:ascii="Arial" w:hAnsi="Arial" w:cs="Arial"/>
@@ -219,9 +217,9 @@
         <w:spacing w:after="0" w:line="360" w:lineRule="auto"/>
         <w:contextualSpacing/>
         <w:rPr>
-          <w:rFonts w:ascii="Arial" w:hAnsi="Arial" w:cs="Arial"/>
-          <w:b/>
-          <w:color w:val="0070C0"/>
+          <w:rStyle w:val="Hyperlink"/>
+          <w:rFonts w:ascii="Arial" w:hAnsi="Arial" w:cs="Arial"/>
+          <w:b/>
           <w:sz w:val="24"/>
           <w:szCs w:val="24"/>
         </w:rPr>
@@ -253,6 +251,7 @@
         <w:spacing w:after="0" w:line="360" w:lineRule="auto"/>
         <w:contextualSpacing/>
         <w:rPr>
+          <w:rStyle w:val="Hyperlink"/>
           <w:rFonts w:ascii="Arial" w:hAnsi="Arial" w:cs="Arial"/>
           <w:b/>
           <w:sz w:val="24"/>
@@ -264,31 +263,23 @@
       <w:pPr>
         <w:spacing w:after="0" w:line="360" w:lineRule="auto"/>
         <w:contextualSpacing/>
-        <w:jc w:val="both"/>
-        <w:rPr>
-          <w:rFonts w:ascii="Arial" w:hAnsi="Arial" w:cs="Arial"/>
-          <w:b/>
-          <w:sz w:val="24"/>
-          <w:szCs w:val="24"/>
-        </w:rPr>
-      </w:pPr>
-      <w:r>
-        <w:rPr>
-          <w:rFonts w:ascii="Arial" w:hAnsi="Arial" w:cs="Arial"/>
-          <w:b/>
-          <w:sz w:val="24"/>
-          <w:szCs w:val="24"/>
-        </w:rPr>
-        <w:t>Listagem:</w:t>
-      </w:r>
+        <w:rPr>
+          <w:rStyle w:val="Hyperlink"/>
+          <w:rFonts w:ascii="Arial" w:hAnsi="Arial" w:cs="Arial"/>
+          <w:b/>
+          <w:sz w:val="24"/>
+          <w:szCs w:val="24"/>
+        </w:rPr>
+      </w:pPr>
     </w:p>
     <w:p>
       <w:pPr>
         <w:spacing w:after="0" w:line="360" w:lineRule="auto"/>
         <w:contextualSpacing/>
-        <w:jc w:val="both"/>
-        <w:rPr>
-          <w:rFonts w:ascii="Arial" w:hAnsi="Arial" w:cs="Arial"/>
+        <w:rPr>
+          <w:rStyle w:val="Hyperlink"/>
+          <w:rFonts w:ascii="Arial" w:hAnsi="Arial" w:cs="Arial"/>
+          <w:b/>
           <w:sz w:val="24"/>
           <w:szCs w:val="24"/>
         </w:rPr>
@@ -298,26 +289,27 @@
       <w:pPr>
         <w:spacing w:after="0" w:line="360" w:lineRule="auto"/>
         <w:contextualSpacing/>
-        <w:jc w:val="both"/>
-        <w:rPr>
-          <w:rFonts w:ascii="Arial" w:hAnsi="Arial" w:cs="Arial"/>
-          <w:sz w:val="24"/>
-          <w:szCs w:val="24"/>
-        </w:rPr>
-      </w:pPr>
-      <w:r>
-        <w:rPr>
-          <w:rFonts w:ascii="Arial" w:hAnsi="Arial" w:cs="Arial"/>
-          <w:noProof/>
-          <w:sz w:val="24"/>
-          <w:szCs w:val="24"/>
-          <w:lang w:eastAsia="pt-BR"/>
+        <w:rPr>
+          <w:rFonts w:ascii="Arial" w:hAnsi="Arial" w:cs="Arial"/>
+          <w:b/>
+          <w:color w:val="0070C0"/>
+          <w:sz w:val="24"/>
+          <w:szCs w:val="24"/>
+        </w:rPr>
+      </w:pPr>
+      <w:r>
+        <w:rPr>
+          <w:rFonts w:ascii="Arial" w:hAnsi="Arial" w:cs="Arial"/>
+          <w:b/>
+          <w:color w:val="0070C0"/>
+          <w:sz w:val="24"/>
+          <w:szCs w:val="24"/>
         </w:rPr>
         <w:drawing>
-          <wp:inline distT="0" distB="0" distL="0" distR="0" wp14:anchorId="4AEFC9D4" wp14:editId="6EFF548A">
-            <wp:extent cx="5400040" cy="2061845"/>
+          <wp:inline distT="0" distB="0" distL="0" distR="0" wp14:anchorId="2C86E9C3" wp14:editId="1B7B4903">
+            <wp:extent cx="5400040" cy="2534920"/>
             <wp:effectExtent l="0" t="0" r="0" b="0"/>
-            <wp:docPr id="12" name="Imagem 8"/>
+            <wp:docPr id="2" name="Imagem 1"/>
             <wp:cNvGraphicFramePr>
               <a:graphicFrameLocks xmlns:a="http://schemas.openxmlformats.org/drawingml/2006/main" noChangeAspect="1"/>
             </wp:cNvGraphicFramePr>
@@ -325,20 +317,20 @@
               <a:graphicData uri="http://schemas.openxmlformats.org/drawingml/2006/picture">
                 <pic:pic xmlns:pic="http://schemas.openxmlformats.org/drawingml/2006/picture">
                   <pic:nvPicPr>
-                    <pic:cNvPr id="9" name="Imagem 8"/>
+                    <pic:cNvPr id="2" name="Imagem 1"/>
                     <pic:cNvPicPr>
                       <a:picLocks noChangeAspect="1"/>
                     </pic:cNvPicPr>
                   </pic:nvPicPr>
                   <pic:blipFill rotWithShape="1">
                     <a:blip r:embed="rId6"/>
-                    <a:srcRect t="11698" b="20390"/>
+                    <a:srcRect t="12306" r="1250" b="5230"/>
                     <a:stretch/>
                   </pic:blipFill>
                   <pic:spPr>
                     <a:xfrm>
                       <a:off x="0" y="0"/>
-                      <a:ext cx="5400040" cy="2061845"/>
+                      <a:ext cx="5400040" cy="2534920"/>
                     </a:xfrm>
                     <a:prstGeom prst="rect">
                       <a:avLst/>
@@ -355,150 +347,25 @@
       <w:pPr>
         <w:spacing w:after="0" w:line="360" w:lineRule="auto"/>
         <w:contextualSpacing/>
-        <w:jc w:val="both"/>
-        <w:rPr>
-          <w:rFonts w:ascii="Arial" w:hAnsi="Arial" w:cs="Arial"/>
-          <w:sz w:val="24"/>
-          <w:szCs w:val="24"/>
-        </w:rPr>
-      </w:pPr>
-    </w:p>
-    <w:p>
-      <w:pPr>
-        <w:spacing w:after="0" w:line="360" w:lineRule="auto"/>
-        <w:contextualSpacing/>
-        <w:jc w:val="both"/>
-        <w:rPr>
-          <w:rFonts w:ascii="Arial" w:hAnsi="Arial" w:cs="Arial"/>
-          <w:sz w:val="24"/>
-          <w:szCs w:val="24"/>
-        </w:rPr>
-      </w:pPr>
-    </w:p>
-    <w:p>
-      <w:pPr>
-        <w:spacing w:after="0" w:line="360" w:lineRule="auto"/>
-        <w:contextualSpacing/>
-        <w:jc w:val="both"/>
-        <w:rPr>
-          <w:rFonts w:ascii="Arial" w:hAnsi="Arial" w:cs="Arial"/>
-          <w:b/>
-          <w:sz w:val="24"/>
-          <w:szCs w:val="24"/>
-        </w:rPr>
-      </w:pPr>
-      <w:r>
-        <w:rPr>
-          <w:rFonts w:ascii="Arial" w:hAnsi="Arial" w:cs="Arial"/>
-          <w:b/>
-          <w:sz w:val="24"/>
-          <w:szCs w:val="24"/>
-        </w:rPr>
-        <w:t>Tarefas:</w:t>
-      </w:r>
-    </w:p>
-    <w:p>
-      <w:pPr>
-        <w:spacing w:after="0" w:line="360" w:lineRule="auto"/>
-        <w:contextualSpacing/>
-        <w:jc w:val="both"/>
-        <w:rPr>
-          <w:rFonts w:ascii="Arial" w:hAnsi="Arial" w:cs="Arial"/>
-          <w:sz w:val="24"/>
-          <w:szCs w:val="24"/>
-        </w:rPr>
-      </w:pPr>
-      <w:r>
-        <w:rPr>
-          <w:rFonts w:ascii="Arial" w:hAnsi="Arial" w:cs="Arial"/>
-          <w:b/>
-          <w:sz w:val="24"/>
-          <w:szCs w:val="24"/>
-        </w:rPr>
-        <w:t>Livros</w:t>
-      </w:r>
-    </w:p>
-    <w:p>
-      <w:pPr>
-        <w:pStyle w:val="PargrafodaLista"/>
-        <w:numPr>
-          <w:ilvl w:val="0"/>
-          <w:numId w:val="1"/>
-        </w:numPr>
-        <w:spacing w:after="0" w:line="360" w:lineRule="auto"/>
-        <w:ind w:left="0" w:firstLine="0"/>
-        <w:jc w:val="both"/>
-        <w:rPr>
-          <w:rFonts w:ascii="Arial" w:hAnsi="Arial" w:cs="Arial"/>
-          <w:sz w:val="24"/>
-          <w:szCs w:val="24"/>
-        </w:rPr>
-      </w:pPr>
-      <w:r>
-        <w:rPr>
-          <w:rFonts w:ascii="Arial" w:hAnsi="Arial" w:cs="Arial"/>
-          <w:sz w:val="24"/>
-          <w:szCs w:val="24"/>
-        </w:rPr>
-        <w:t xml:space="preserve">Cadastro de </w:t>
-      </w:r>
-      <w:r>
-        <w:rPr>
-          <w:rFonts w:ascii="Arial" w:hAnsi="Arial" w:cs="Arial"/>
-          <w:sz w:val="24"/>
-          <w:szCs w:val="24"/>
-        </w:rPr>
-        <w:t>livros</w:t>
-      </w:r>
-    </w:p>
-    <w:p>
-      <w:pPr>
-        <w:pStyle w:val="PargrafodaLista"/>
-        <w:spacing w:after="0" w:line="360" w:lineRule="auto"/>
-        <w:ind w:left="0"/>
-        <w:jc w:val="both"/>
-        <w:rPr>
-          <w:rFonts w:ascii="Arial" w:hAnsi="Arial" w:cs="Arial"/>
-          <w:color w:val="FF0000"/>
-          <w:sz w:val="24"/>
-          <w:szCs w:val="24"/>
-        </w:rPr>
-      </w:pPr>
-      <w:r>
-        <w:rPr>
-          <w:rFonts w:ascii="Arial" w:hAnsi="Arial" w:cs="Arial"/>
-          <w:color w:val="FF0000"/>
-          <w:sz w:val="24"/>
-          <w:szCs w:val="24"/>
-        </w:rPr>
-        <w:t>Para cada livro, deve-se registrar: título, autor e ano de publicação.</w:t>
-      </w:r>
-    </w:p>
-    <w:p>
-      <w:pPr>
-        <w:pStyle w:val="PargrafodaLista"/>
-        <w:spacing w:after="0" w:line="360" w:lineRule="auto"/>
-        <w:ind w:left="0"/>
-        <w:jc w:val="both"/>
-        <w:rPr>
-          <w:rFonts w:ascii="Arial" w:hAnsi="Arial" w:cs="Arial"/>
-          <w:sz w:val="24"/>
-          <w:szCs w:val="24"/>
-        </w:rPr>
-      </w:pPr>
-      <w:r>
-        <w:rPr>
-          <w:rFonts w:ascii="Arial" w:hAnsi="Arial" w:cs="Arial"/>
-          <w:noProof/>
-          <w:sz w:val="24"/>
-          <w:szCs w:val="24"/>
-          <w:lang w:eastAsia="pt-BR"/>
+        <w:rPr>
+          <w:rFonts w:ascii="Arial" w:hAnsi="Arial" w:cs="Arial"/>
+          <w:b/>
+          <w:sz w:val="24"/>
+          <w:szCs w:val="24"/>
+        </w:rPr>
+      </w:pPr>
+      <w:r>
+        <w:rPr>
+          <w:rFonts w:ascii="Arial" w:hAnsi="Arial" w:cs="Arial"/>
+          <w:b/>
+          <w:sz w:val="24"/>
+          <w:szCs w:val="24"/>
         </w:rPr>
         <w:drawing>
-          <wp:inline distT="0" distB="0" distL="0" distR="0" wp14:anchorId="44D3C987" wp14:editId="60A7A909">
-            <wp:extent cx="5400040" cy="2014855"/>
-            <wp:effectExtent l="0" t="0" r="0" b="4445"/>
-            <wp:docPr id="4" name="Imagem 3"/>
+          <wp:inline distT="0" distB="0" distL="0" distR="0" wp14:anchorId="06C87E3C" wp14:editId="2BB4AC6C">
+            <wp:extent cx="5400040" cy="2449830"/>
+            <wp:effectExtent l="0" t="0" r="0" b="7620"/>
+            <wp:docPr id="1" name="Imagem 2"/>
             <wp:cNvGraphicFramePr>
               <a:graphicFrameLocks xmlns:a="http://schemas.openxmlformats.org/drawingml/2006/main" noChangeAspect="1"/>
             </wp:cNvGraphicFramePr>
@@ -506,20 +373,20 @@
               <a:graphicData uri="http://schemas.openxmlformats.org/drawingml/2006/picture">
                 <pic:pic xmlns:pic="http://schemas.openxmlformats.org/drawingml/2006/picture">
                   <pic:nvPicPr>
-                    <pic:cNvPr id="4" name="Imagem 3"/>
+                    <pic:cNvPr id="3" name="Imagem 2"/>
                     <pic:cNvPicPr>
                       <a:picLocks noChangeAspect="1"/>
                     </pic:cNvPicPr>
                   </pic:nvPicPr>
                   <pic:blipFill rotWithShape="1">
                     <a:blip r:embed="rId7"/>
-                    <a:srcRect l="3523" t="26252" r="2387" b="11294"/>
+                    <a:srcRect t="12306" r="1818" b="8465"/>
                     <a:stretch/>
                   </pic:blipFill>
                   <pic:spPr>
                     <a:xfrm>
                       <a:off x="0" y="0"/>
-                      <a:ext cx="5400040" cy="2014855"/>
+                      <a:ext cx="5400040" cy="2449830"/>
                     </a:xfrm>
                     <a:prstGeom prst="rect">
                       <a:avLst/>
@@ -534,6 +401,394 @@
     </w:p>
     <w:p>
       <w:pPr>
+        <w:spacing w:after="0" w:line="360" w:lineRule="auto"/>
+        <w:contextualSpacing/>
+        <w:jc w:val="both"/>
+        <w:rPr>
+          <w:rFonts w:ascii="Arial" w:hAnsi="Arial" w:cs="Arial"/>
+          <w:b/>
+          <w:sz w:val="24"/>
+          <w:szCs w:val="24"/>
+        </w:rPr>
+      </w:pPr>
+    </w:p>
+    <w:p>
+      <w:pPr>
+        <w:spacing w:after="0" w:line="360" w:lineRule="auto"/>
+        <w:contextualSpacing/>
+        <w:jc w:val="both"/>
+        <w:rPr>
+          <w:rFonts w:ascii="Arial" w:hAnsi="Arial" w:cs="Arial"/>
+          <w:b/>
+          <w:sz w:val="24"/>
+          <w:szCs w:val="24"/>
+        </w:rPr>
+      </w:pPr>
+    </w:p>
+    <w:p>
+      <w:pPr>
+        <w:spacing w:after="0" w:line="360" w:lineRule="auto"/>
+        <w:contextualSpacing/>
+        <w:jc w:val="both"/>
+        <w:rPr>
+          <w:rFonts w:ascii="Arial" w:hAnsi="Arial" w:cs="Arial"/>
+          <w:b/>
+          <w:sz w:val="24"/>
+          <w:szCs w:val="24"/>
+        </w:rPr>
+      </w:pPr>
+    </w:p>
+    <w:p>
+      <w:pPr>
+        <w:spacing w:after="0" w:line="360" w:lineRule="auto"/>
+        <w:contextualSpacing/>
+        <w:jc w:val="both"/>
+        <w:rPr>
+          <w:rFonts w:ascii="Arial" w:hAnsi="Arial" w:cs="Arial"/>
+          <w:b/>
+          <w:sz w:val="24"/>
+          <w:szCs w:val="24"/>
+        </w:rPr>
+      </w:pPr>
+      <w:r>
+        <w:rPr>
+          <w:rFonts w:ascii="Arial" w:hAnsi="Arial" w:cs="Arial"/>
+          <w:b/>
+          <w:sz w:val="24"/>
+          <w:szCs w:val="24"/>
+        </w:rPr>
+        <w:lastRenderedPageBreak/>
+        <w:t>Listagem:</w:t>
+      </w:r>
+    </w:p>
+    <w:p>
+      <w:pPr>
+        <w:spacing w:after="0" w:line="360" w:lineRule="auto"/>
+        <w:contextualSpacing/>
+        <w:jc w:val="both"/>
+        <w:rPr>
+          <w:rFonts w:ascii="Arial" w:hAnsi="Arial" w:cs="Arial"/>
+          <w:sz w:val="24"/>
+          <w:szCs w:val="24"/>
+        </w:rPr>
+      </w:pPr>
+    </w:p>
+    <w:p>
+      <w:pPr>
+        <w:spacing w:after="0" w:line="360" w:lineRule="auto"/>
+        <w:contextualSpacing/>
+        <w:jc w:val="both"/>
+        <w:rPr>
+          <w:rFonts w:ascii="Arial" w:hAnsi="Arial" w:cs="Arial"/>
+          <w:sz w:val="24"/>
+          <w:szCs w:val="24"/>
+        </w:rPr>
+      </w:pPr>
+      <w:r>
+        <w:rPr>
+          <w:rFonts w:ascii="Arial" w:hAnsi="Arial" w:cs="Arial"/>
+          <w:noProof/>
+          <w:sz w:val="24"/>
+          <w:szCs w:val="24"/>
+          <w:lang w:eastAsia="pt-BR"/>
+        </w:rPr>
+        <w:drawing>
+          <wp:inline distT="0" distB="0" distL="0" distR="0" wp14:anchorId="6E0002C6" wp14:editId="55996607">
+            <wp:extent cx="5400040" cy="2266315"/>
+            <wp:effectExtent l="0" t="0" r="0" b="635"/>
+            <wp:docPr id="14" name="Imagem 12"/>
+            <wp:cNvGraphicFramePr>
+              <a:graphicFrameLocks xmlns:a="http://schemas.openxmlformats.org/drawingml/2006/main" noChangeAspect="1"/>
+            </wp:cNvGraphicFramePr>
+            <a:graphic xmlns:a="http://schemas.openxmlformats.org/drawingml/2006/main">
+              <a:graphicData uri="http://schemas.openxmlformats.org/drawingml/2006/picture">
+                <pic:pic xmlns:pic="http://schemas.openxmlformats.org/drawingml/2006/picture">
+                  <pic:nvPicPr>
+                    <pic:cNvPr id="13" name="Imagem 12"/>
+                    <pic:cNvPicPr>
+                      <a:picLocks noChangeAspect="1"/>
+                    </pic:cNvPicPr>
+                  </pic:nvPicPr>
+                  <pic:blipFill rotWithShape="1">
+                    <a:blip r:embed="rId8"/>
+                    <a:srcRect l="9886" t="21198" r="2387" b="13316"/>
+                    <a:stretch/>
+                  </pic:blipFill>
+                  <pic:spPr>
+                    <a:xfrm>
+                      <a:off x="0" y="0"/>
+                      <a:ext cx="5400040" cy="2266315"/>
+                    </a:xfrm>
+                    <a:prstGeom prst="rect">
+                      <a:avLst/>
+                    </a:prstGeom>
+                  </pic:spPr>
+                </pic:pic>
+              </a:graphicData>
+            </a:graphic>
+          </wp:inline>
+        </w:drawing>
+      </w:r>
+    </w:p>
+    <w:p>
+      <w:pPr>
+        <w:spacing w:after="0" w:line="360" w:lineRule="auto"/>
+        <w:contextualSpacing/>
+        <w:jc w:val="both"/>
+        <w:rPr>
+          <w:rFonts w:ascii="Arial" w:hAnsi="Arial" w:cs="Arial"/>
+          <w:sz w:val="24"/>
+          <w:szCs w:val="24"/>
+        </w:rPr>
+      </w:pPr>
+    </w:p>
+    <w:p>
+      <w:pPr>
+        <w:spacing w:after="0" w:line="360" w:lineRule="auto"/>
+        <w:contextualSpacing/>
+        <w:jc w:val="both"/>
+        <w:rPr>
+          <w:rFonts w:ascii="Arial" w:hAnsi="Arial" w:cs="Arial"/>
+          <w:sz w:val="24"/>
+          <w:szCs w:val="24"/>
+        </w:rPr>
+      </w:pPr>
+    </w:p>
+    <w:p>
+      <w:pPr>
+        <w:spacing w:after="0" w:line="360" w:lineRule="auto"/>
+        <w:contextualSpacing/>
+        <w:jc w:val="both"/>
+        <w:rPr>
+          <w:rFonts w:ascii="Arial" w:hAnsi="Arial" w:cs="Arial"/>
+          <w:b/>
+          <w:sz w:val="24"/>
+          <w:szCs w:val="24"/>
+        </w:rPr>
+      </w:pPr>
+      <w:r>
+        <w:rPr>
+          <w:rFonts w:ascii="Arial" w:hAnsi="Arial" w:cs="Arial"/>
+          <w:b/>
+          <w:sz w:val="24"/>
+          <w:szCs w:val="24"/>
+        </w:rPr>
+        <w:t>Tarefas:</w:t>
+      </w:r>
+    </w:p>
+    <w:p>
+      <w:pPr>
+        <w:spacing w:after="0" w:line="360" w:lineRule="auto"/>
+        <w:contextualSpacing/>
+        <w:jc w:val="both"/>
+        <w:rPr>
+          <w:rFonts w:ascii="Arial" w:hAnsi="Arial" w:cs="Arial"/>
+          <w:b/>
+          <w:sz w:val="24"/>
+          <w:szCs w:val="24"/>
+        </w:rPr>
+      </w:pPr>
+    </w:p>
+    <w:p>
+      <w:pPr>
+        <w:spacing w:after="0" w:line="360" w:lineRule="auto"/>
+        <w:contextualSpacing/>
+        <w:jc w:val="both"/>
+        <w:rPr>
+          <w:rFonts w:ascii="Arial" w:hAnsi="Arial" w:cs="Arial"/>
+          <w:b/>
+          <w:sz w:val="24"/>
+          <w:szCs w:val="24"/>
+        </w:rPr>
+      </w:pPr>
+    </w:p>
+    <w:p>
+      <w:pPr>
+        <w:spacing w:after="0" w:line="360" w:lineRule="auto"/>
+        <w:contextualSpacing/>
+        <w:jc w:val="both"/>
+        <w:rPr>
+          <w:rFonts w:ascii="Arial" w:hAnsi="Arial" w:cs="Arial"/>
+          <w:b/>
+          <w:sz w:val="24"/>
+          <w:szCs w:val="24"/>
+        </w:rPr>
+      </w:pPr>
+      <w:r>
+        <w:rPr>
+          <w:rFonts w:ascii="Arial" w:hAnsi="Arial" w:cs="Arial"/>
+          <w:b/>
+          <w:sz w:val="24"/>
+          <w:szCs w:val="24"/>
+        </w:rPr>
+        <w:t>Livros</w:t>
+      </w:r>
+    </w:p>
+    <w:p>
+      <w:pPr>
+        <w:spacing w:after="0" w:line="360" w:lineRule="auto"/>
+        <w:contextualSpacing/>
+        <w:jc w:val="both"/>
+        <w:rPr>
+          <w:rFonts w:ascii="Arial" w:hAnsi="Arial" w:cs="Arial"/>
+          <w:sz w:val="24"/>
+          <w:szCs w:val="24"/>
+        </w:rPr>
+      </w:pPr>
+    </w:p>
+    <w:p>
+      <w:pPr>
+        <w:pStyle w:val="PargrafodaLista"/>
+        <w:numPr>
+          <w:ilvl w:val="0"/>
+          <w:numId w:val="1"/>
+        </w:numPr>
+        <w:spacing w:after="0" w:line="360" w:lineRule="auto"/>
+        <w:ind w:left="0" w:firstLine="0"/>
+        <w:jc w:val="both"/>
+        <w:rPr>
+          <w:rFonts w:ascii="Arial" w:hAnsi="Arial" w:cs="Arial"/>
+          <w:sz w:val="24"/>
+          <w:szCs w:val="24"/>
+        </w:rPr>
+      </w:pPr>
+      <w:r>
+        <w:rPr>
+          <w:rFonts w:ascii="Arial" w:hAnsi="Arial" w:cs="Arial"/>
+          <w:sz w:val="24"/>
+          <w:szCs w:val="24"/>
+        </w:rPr>
+        <w:t xml:space="preserve">Cadastro de </w:t>
+      </w:r>
+      <w:r>
+        <w:rPr>
+          <w:rFonts w:ascii="Arial" w:hAnsi="Arial" w:cs="Arial"/>
+          <w:sz w:val="24"/>
+          <w:szCs w:val="24"/>
+        </w:rPr>
+        <w:t>livros</w:t>
+      </w:r>
+    </w:p>
+    <w:p>
+      <w:pPr>
+        <w:spacing w:after="0" w:line="360" w:lineRule="auto"/>
+        <w:jc w:val="both"/>
+        <w:rPr>
+          <w:rFonts w:ascii="Arial" w:hAnsi="Arial" w:cs="Arial"/>
+          <w:sz w:val="24"/>
+          <w:szCs w:val="24"/>
+        </w:rPr>
+      </w:pPr>
+    </w:p>
+    <w:p>
+      <w:pPr>
+        <w:spacing w:after="0" w:line="360" w:lineRule="auto"/>
+        <w:jc w:val="both"/>
+        <w:rPr>
+          <w:rFonts w:ascii="Arial" w:hAnsi="Arial" w:cs="Arial"/>
+          <w:sz w:val="24"/>
+          <w:szCs w:val="24"/>
+        </w:rPr>
+      </w:pPr>
+    </w:p>
+    <w:p>
+      <w:pPr>
+        <w:pStyle w:val="PargrafodaLista"/>
+        <w:spacing w:after="0" w:line="360" w:lineRule="auto"/>
+        <w:ind w:left="0"/>
+        <w:jc w:val="both"/>
+        <w:rPr>
+          <w:rFonts w:ascii="Arial" w:hAnsi="Arial" w:cs="Arial"/>
+          <w:color w:val="FF0000"/>
+          <w:sz w:val="24"/>
+          <w:szCs w:val="24"/>
+        </w:rPr>
+      </w:pPr>
+      <w:r>
+        <w:rPr>
+          <w:rFonts w:ascii="Arial" w:hAnsi="Arial" w:cs="Arial"/>
+          <w:color w:val="FF0000"/>
+          <w:sz w:val="24"/>
+          <w:szCs w:val="24"/>
+        </w:rPr>
+        <w:t>Para cada livro, deve-se registrar: título, autor e ano de publicação.</w:t>
+      </w:r>
+    </w:p>
+    <w:p>
+      <w:pPr>
+        <w:pStyle w:val="PargrafodaLista"/>
+        <w:spacing w:after="0" w:line="360" w:lineRule="auto"/>
+        <w:ind w:left="0"/>
+        <w:jc w:val="both"/>
+        <w:rPr>
+          <w:rFonts w:ascii="Arial" w:hAnsi="Arial" w:cs="Arial"/>
+          <w:color w:val="FF0000"/>
+          <w:sz w:val="24"/>
+          <w:szCs w:val="24"/>
+        </w:rPr>
+      </w:pPr>
+    </w:p>
+    <w:p>
+      <w:pPr>
+        <w:pStyle w:val="PargrafodaLista"/>
+        <w:spacing w:after="0" w:line="360" w:lineRule="auto"/>
+        <w:ind w:left="0"/>
+        <w:jc w:val="both"/>
+        <w:rPr>
+          <w:rFonts w:ascii="Arial" w:hAnsi="Arial" w:cs="Arial"/>
+          <w:color w:val="FF0000"/>
+          <w:sz w:val="24"/>
+          <w:szCs w:val="24"/>
+        </w:rPr>
+      </w:pPr>
+      <w:r>
+        <w:rPr>
+          <w:rFonts w:ascii="Arial" w:hAnsi="Arial" w:cs="Arial"/>
+          <w:noProof/>
+          <w:sz w:val="24"/>
+          <w:szCs w:val="24"/>
+          <w:lang w:eastAsia="pt-BR"/>
+        </w:rPr>
+        <w:drawing>
+          <wp:inline distT="0" distB="0" distL="0" distR="0" wp14:anchorId="731749B7" wp14:editId="5F73E000">
+            <wp:extent cx="5400040" cy="2692400"/>
+            <wp:effectExtent l="0" t="0" r="0" b="0"/>
+            <wp:docPr id="13" name="Imagem 1"/>
+            <wp:cNvGraphicFramePr>
+              <a:graphicFrameLocks xmlns:a="http://schemas.openxmlformats.org/drawingml/2006/main" noChangeAspect="1"/>
+            </wp:cNvGraphicFramePr>
+            <a:graphic xmlns:a="http://schemas.openxmlformats.org/drawingml/2006/main">
+              <a:graphicData uri="http://schemas.openxmlformats.org/drawingml/2006/picture">
+                <pic:pic xmlns:pic="http://schemas.openxmlformats.org/drawingml/2006/picture">
+                  <pic:nvPicPr>
+                    <pic:cNvPr id="2" name="Imagem 1"/>
+                    <pic:cNvPicPr>
+                      <a:picLocks noChangeAspect="1"/>
+                    </pic:cNvPicPr>
+                  </pic:nvPicPr>
+                  <pic:blipFill rotWithShape="1">
+                    <a:blip r:embed="rId9"/>
+                    <a:srcRect l="13523" t="19582" r="3069" b="6444"/>
+                    <a:stretch/>
+                  </pic:blipFill>
+                  <pic:spPr>
+                    <a:xfrm>
+                      <a:off x="0" y="0"/>
+                      <a:ext cx="5400040" cy="2692400"/>
+                    </a:xfrm>
+                    <a:prstGeom prst="rect">
+                      <a:avLst/>
+                    </a:prstGeom>
+                  </pic:spPr>
+                </pic:pic>
+              </a:graphicData>
+            </a:graphic>
+          </wp:inline>
+        </w:drawing>
+      </w:r>
+    </w:p>
+    <w:p>
+      <w:pPr>
         <w:pStyle w:val="PargrafodaLista"/>
         <w:spacing w:after="0" w:line="360" w:lineRule="auto"/>
         <w:ind w:left="0"/>
@@ -567,6 +822,34 @@
     </w:p>
     <w:p>
       <w:pPr>
+        <w:pStyle w:val="PargrafodaLista"/>
+        <w:spacing w:after="0" w:line="360" w:lineRule="auto"/>
+        <w:ind w:left="0"/>
+        <w:jc w:val="both"/>
+        <w:rPr>
+          <w:rFonts w:ascii="Arial" w:hAnsi="Arial" w:cs="Arial"/>
+          <w:color w:val="FF0000"/>
+          <w:sz w:val="24"/>
+          <w:szCs w:val="24"/>
+        </w:rPr>
+      </w:pPr>
+    </w:p>
+    <w:p>
+      <w:pPr>
+        <w:pStyle w:val="PargrafodaLista"/>
+        <w:spacing w:after="0" w:line="360" w:lineRule="auto"/>
+        <w:ind w:left="0"/>
+        <w:jc w:val="both"/>
+        <w:rPr>
+          <w:rFonts w:ascii="Arial" w:hAnsi="Arial" w:cs="Arial"/>
+          <w:color w:val="FF0000"/>
+          <w:sz w:val="24"/>
+          <w:szCs w:val="24"/>
+        </w:rPr>
+      </w:pPr>
+    </w:p>
+    <w:p>
+      <w:pPr>
         <w:spacing w:after="0" w:line="360" w:lineRule="auto"/>
         <w:jc w:val="both"/>
         <w:rPr>
@@ -586,9 +869,9 @@
           <w:lang w:eastAsia="pt-BR"/>
         </w:rPr>
         <w:drawing>
-          <wp:inline distT="0" distB="0" distL="0" distR="0" wp14:anchorId="02F68DAD" wp14:editId="3F670426">
-            <wp:extent cx="5400040" cy="1932940"/>
-            <wp:effectExtent l="0" t="0" r="0" b="0"/>
+          <wp:inline distT="0" distB="0" distL="0" distR="0" wp14:anchorId="54F2A4E0" wp14:editId="3E912030">
+            <wp:extent cx="5400040" cy="2619375"/>
+            <wp:effectExtent l="0" t="0" r="0" b="9525"/>
             <wp:docPr id="3" name="Imagem 2"/>
             <wp:cNvGraphicFramePr>
               <a:graphicFrameLocks xmlns:a="http://schemas.openxmlformats.org/drawingml/2006/main" noChangeAspect="1"/>
@@ -603,14 +886,14 @@
                     </pic:cNvPicPr>
                   </pic:nvPicPr>
                   <pic:blipFill rotWithShape="1">
-                    <a:blip r:embed="rId8"/>
-                    <a:srcRect l="3750" t="26453" r="2613" b="13921"/>
+                    <a:blip r:embed="rId10"/>
+                    <a:srcRect l="13409" t="19783" r="3181" b="8262"/>
                     <a:stretch/>
                   </pic:blipFill>
                   <pic:spPr>
                     <a:xfrm>
                       <a:off x="0" y="0"/>
-                      <a:ext cx="5400040" cy="1932940"/>
+                      <a:ext cx="5400040" cy="2619375"/>
                     </a:xfrm>
                     <a:prstGeom prst="rect">
                       <a:avLst/>
@@ -639,6 +922,19 @@
     <w:p>
       <w:pPr>
         <w:pStyle w:val="PargrafodaLista"/>
+        <w:spacing w:after="0" w:line="360" w:lineRule="auto"/>
+        <w:ind w:left="0"/>
+        <w:jc w:val="both"/>
+        <w:rPr>
+          <w:rFonts w:ascii="Arial" w:hAnsi="Arial" w:cs="Arial"/>
+          <w:sz w:val="24"/>
+          <w:szCs w:val="24"/>
+        </w:rPr>
+      </w:pPr>
+    </w:p>
+    <w:p>
+      <w:pPr>
+        <w:pStyle w:val="PargrafodaLista"/>
         <w:numPr>
           <w:ilvl w:val="0"/>
           <w:numId w:val="1"/>
@@ -671,6 +967,17 @@
     </w:p>
     <w:p>
       <w:pPr>
+        <w:spacing w:after="0" w:line="360" w:lineRule="auto"/>
+        <w:jc w:val="both"/>
+        <w:rPr>
+          <w:rFonts w:ascii="Arial" w:hAnsi="Arial" w:cs="Arial"/>
+          <w:sz w:val="24"/>
+          <w:szCs w:val="24"/>
+        </w:rPr>
+      </w:pPr>
+    </w:p>
+    <w:p>
+      <w:pPr>
         <w:pStyle w:val="PargrafodaLista"/>
         <w:spacing w:after="0" w:line="360" w:lineRule="auto"/>
         <w:ind w:left="0"/>
@@ -754,6 +1061,34 @@
           <w:szCs w:val="24"/>
         </w:rPr>
       </w:pPr>
+    </w:p>
+    <w:p>
+      <w:pPr>
+        <w:pStyle w:val="PargrafodaLista"/>
+        <w:spacing w:after="0" w:line="360" w:lineRule="auto"/>
+        <w:ind w:left="0"/>
+        <w:jc w:val="both"/>
+        <w:rPr>
+          <w:rFonts w:ascii="Arial" w:hAnsi="Arial" w:cs="Arial"/>
+          <w:color w:val="FF0000"/>
+          <w:sz w:val="24"/>
+          <w:szCs w:val="24"/>
+        </w:rPr>
+      </w:pPr>
+    </w:p>
+    <w:p>
+      <w:pPr>
+        <w:pStyle w:val="PargrafodaLista"/>
+        <w:spacing w:after="0" w:line="360" w:lineRule="auto"/>
+        <w:ind w:left="0"/>
+        <w:jc w:val="both"/>
+        <w:rPr>
+          <w:rFonts w:ascii="Arial" w:hAnsi="Arial" w:cs="Arial"/>
+          <w:color w:val="FF0000"/>
+          <w:sz w:val="24"/>
+          <w:szCs w:val="24"/>
+        </w:rPr>
+      </w:pPr>
       <w:r>
         <w:rPr>
           <w:rFonts w:ascii="Arial" w:hAnsi="Arial" w:cs="Arial"/>
@@ -764,8 +1099,8 @@
           <w:lang w:eastAsia="pt-BR"/>
         </w:rPr>
         <w:drawing>
-          <wp:inline distT="0" distB="0" distL="0" distR="0" wp14:anchorId="389F69C1" wp14:editId="2986C199">
-            <wp:extent cx="5400040" cy="1951990"/>
+          <wp:inline distT="0" distB="0" distL="0" distR="0" wp14:anchorId="56216E01" wp14:editId="3C180803">
+            <wp:extent cx="5400040" cy="2744470"/>
             <wp:effectExtent l="0" t="0" r="0" b="0"/>
             <wp:docPr id="5" name="Imagem 4"/>
             <wp:cNvGraphicFramePr>
@@ -781,14 +1116,14 @@
                     </pic:cNvPicPr>
                   </pic:nvPicPr>
                   <pic:blipFill rotWithShape="1">
-                    <a:blip r:embed="rId9"/>
-                    <a:srcRect l="3523" t="26251" r="2500" b="13315"/>
+                    <a:blip r:embed="rId11"/>
+                    <a:srcRect l="13409" t="19379" r="3409" b="5432"/>
                     <a:stretch/>
                   </pic:blipFill>
                   <pic:spPr>
                     <a:xfrm>
                       <a:off x="0" y="0"/>
-                      <a:ext cx="5400040" cy="1951990"/>
+                      <a:ext cx="5400040" cy="2744470"/>
                     </a:xfrm>
                     <a:prstGeom prst="rect">
                       <a:avLst/>
@@ -836,6 +1171,7 @@
           <w:sz w:val="24"/>
           <w:szCs w:val="24"/>
         </w:rPr>
+        <w:lastRenderedPageBreak/>
         <w:t xml:space="preserve">Edição de </w:t>
       </w:r>
       <w:r>
@@ -868,6 +1204,19 @@
         <w:jc w:val="both"/>
         <w:rPr>
           <w:rFonts w:ascii="Arial" w:hAnsi="Arial" w:cs="Arial"/>
+          <w:sz w:val="24"/>
+          <w:szCs w:val="24"/>
+        </w:rPr>
+      </w:pPr>
+    </w:p>
+    <w:p>
+      <w:pPr>
+        <w:pStyle w:val="PargrafodaLista"/>
+        <w:spacing w:after="0" w:line="360" w:lineRule="auto"/>
+        <w:ind w:left="0"/>
+        <w:jc w:val="both"/>
+        <w:rPr>
+          <w:rFonts w:ascii="Arial" w:hAnsi="Arial" w:cs="Arial"/>
           <w:color w:val="FF0000"/>
           <w:sz w:val="24"/>
           <w:szCs w:val="24"/>
@@ -918,6 +1267,34 @@
         </w:rPr>
         <w:t xml:space="preserve"> ser editados.</w:t>
       </w:r>
+    </w:p>
+    <w:p>
+      <w:pPr>
+        <w:pStyle w:val="PargrafodaLista"/>
+        <w:spacing w:after="0" w:line="360" w:lineRule="auto"/>
+        <w:ind w:left="0"/>
+        <w:jc w:val="both"/>
+        <w:rPr>
+          <w:rFonts w:ascii="Arial" w:hAnsi="Arial" w:cs="Arial"/>
+          <w:color w:val="FF0000"/>
+          <w:sz w:val="24"/>
+          <w:szCs w:val="24"/>
+        </w:rPr>
+      </w:pPr>
+    </w:p>
+    <w:p>
+      <w:pPr>
+        <w:pStyle w:val="PargrafodaLista"/>
+        <w:spacing w:after="0" w:line="360" w:lineRule="auto"/>
+        <w:ind w:left="0"/>
+        <w:jc w:val="both"/>
+        <w:rPr>
+          <w:rFonts w:ascii="Arial" w:hAnsi="Arial" w:cs="Arial"/>
+          <w:color w:val="FF0000"/>
+          <w:sz w:val="24"/>
+          <w:szCs w:val="24"/>
+        </w:rPr>
+      </w:pPr>
     </w:p>
     <w:p>
       <w:pPr>
@@ -942,8 +1319,199 @@
           <w:lang w:eastAsia="pt-BR"/>
         </w:rPr>
         <w:drawing>
-          <wp:inline distT="0" distB="0" distL="0" distR="0" wp14:anchorId="603217DF" wp14:editId="07FE01D2">
-            <wp:extent cx="5400040" cy="1943100"/>
+          <wp:inline distT="0" distB="0" distL="0" distR="0" wp14:anchorId="453FE226" wp14:editId="5780E861">
+            <wp:extent cx="5400040" cy="2707640"/>
+            <wp:effectExtent l="0" t="0" r="0" b="0"/>
+            <wp:docPr id="4" name="Imagem 3"/>
+            <wp:cNvGraphicFramePr>
+              <a:graphicFrameLocks xmlns:a="http://schemas.openxmlformats.org/drawingml/2006/main" noChangeAspect="1"/>
+            </wp:cNvGraphicFramePr>
+            <a:graphic xmlns:a="http://schemas.openxmlformats.org/drawingml/2006/main">
+              <a:graphicData uri="http://schemas.openxmlformats.org/drawingml/2006/picture">
+                <pic:pic xmlns:pic="http://schemas.openxmlformats.org/drawingml/2006/picture">
+                  <pic:nvPicPr>
+                    <pic:cNvPr id="4" name="Imagem 3"/>
+                    <pic:cNvPicPr>
+                      <a:picLocks noChangeAspect="1"/>
+                    </pic:cNvPicPr>
+                  </pic:nvPicPr>
+                  <pic:blipFill rotWithShape="1">
+                    <a:blip r:embed="rId12"/>
+                    <a:srcRect l="13523" t="19581" r="3296" b="6242"/>
+                    <a:stretch/>
+                  </pic:blipFill>
+                  <pic:spPr>
+                    <a:xfrm>
+                      <a:off x="0" y="0"/>
+                      <a:ext cx="5400040" cy="2707640"/>
+                    </a:xfrm>
+                    <a:prstGeom prst="rect">
+                      <a:avLst/>
+                    </a:prstGeom>
+                  </pic:spPr>
+                </pic:pic>
+              </a:graphicData>
+            </a:graphic>
+          </wp:inline>
+        </w:drawing>
+      </w:r>
+    </w:p>
+    <w:p>
+      <w:pPr>
+        <w:spacing w:after="0" w:line="360" w:lineRule="auto"/>
+        <w:contextualSpacing/>
+        <w:jc w:val="both"/>
+        <w:rPr>
+          <w:rFonts w:ascii="Arial" w:hAnsi="Arial" w:cs="Arial"/>
+          <w:b/>
+          <w:sz w:val="24"/>
+          <w:szCs w:val="24"/>
+        </w:rPr>
+      </w:pPr>
+    </w:p>
+    <w:p>
+      <w:pPr>
+        <w:spacing w:after="0" w:line="360" w:lineRule="auto"/>
+        <w:contextualSpacing/>
+        <w:jc w:val="both"/>
+        <w:rPr>
+          <w:rFonts w:ascii="Arial" w:hAnsi="Arial" w:cs="Arial"/>
+          <w:b/>
+          <w:sz w:val="24"/>
+          <w:szCs w:val="24"/>
+        </w:rPr>
+      </w:pPr>
+      <w:r>
+        <w:rPr>
+          <w:rFonts w:ascii="Arial" w:hAnsi="Arial" w:cs="Arial"/>
+          <w:b/>
+          <w:sz w:val="24"/>
+          <w:szCs w:val="24"/>
+        </w:rPr>
+        <w:t>Empréstimos</w:t>
+      </w:r>
+    </w:p>
+    <w:p>
+      <w:pPr>
+        <w:spacing w:after="0" w:line="360" w:lineRule="auto"/>
+        <w:contextualSpacing/>
+        <w:jc w:val="both"/>
+        <w:rPr>
+          <w:rFonts w:ascii="Arial" w:hAnsi="Arial" w:cs="Arial"/>
+          <w:b/>
+          <w:sz w:val="24"/>
+          <w:szCs w:val="24"/>
+        </w:rPr>
+      </w:pPr>
+    </w:p>
+    <w:p>
+      <w:pPr>
+        <w:pStyle w:val="PargrafodaLista"/>
+        <w:numPr>
+          <w:ilvl w:val="0"/>
+          <w:numId w:val="2"/>
+        </w:numPr>
+        <w:spacing w:after="0" w:line="360" w:lineRule="auto"/>
+        <w:ind w:left="0" w:firstLine="0"/>
+        <w:jc w:val="both"/>
+        <w:rPr>
+          <w:rFonts w:ascii="Arial" w:hAnsi="Arial" w:cs="Arial"/>
+          <w:sz w:val="24"/>
+          <w:szCs w:val="24"/>
+        </w:rPr>
+      </w:pPr>
+      <w:r>
+        <w:rPr>
+          <w:rFonts w:ascii="Arial" w:hAnsi="Arial" w:cs="Arial"/>
+          <w:sz w:val="24"/>
+          <w:szCs w:val="24"/>
+        </w:rPr>
+        <w:t xml:space="preserve">Cadastro de </w:t>
+      </w:r>
+      <w:r>
+        <w:rPr>
+          <w:rFonts w:ascii="Arial" w:hAnsi="Arial" w:cs="Arial"/>
+          <w:sz w:val="24"/>
+          <w:szCs w:val="24"/>
+        </w:rPr>
+        <w:t>empréstimo</w:t>
+      </w:r>
+    </w:p>
+    <w:p>
+      <w:pPr>
+        <w:pStyle w:val="PargrafodaLista"/>
+        <w:spacing w:after="0" w:line="360" w:lineRule="auto"/>
+        <w:ind w:left="0"/>
+        <w:jc w:val="both"/>
+        <w:rPr>
+          <w:rFonts w:ascii="Arial" w:hAnsi="Arial" w:cs="Arial"/>
+          <w:sz w:val="24"/>
+          <w:szCs w:val="24"/>
+        </w:rPr>
+      </w:pPr>
+    </w:p>
+    <w:p>
+      <w:pPr>
+        <w:pStyle w:val="PargrafodaLista"/>
+        <w:spacing w:after="0" w:line="360" w:lineRule="auto"/>
+        <w:ind w:left="0"/>
+        <w:jc w:val="both"/>
+        <w:rPr>
+          <w:rFonts w:ascii="Arial" w:hAnsi="Arial" w:cs="Arial"/>
+          <w:color w:val="FF0000"/>
+          <w:sz w:val="24"/>
+          <w:szCs w:val="24"/>
+        </w:rPr>
+      </w:pPr>
+      <w:r>
+        <w:rPr>
+          <w:rFonts w:ascii="Arial" w:hAnsi="Arial" w:cs="Arial"/>
+          <w:color w:val="FF0000"/>
+          <w:sz w:val="24"/>
+          <w:szCs w:val="24"/>
+        </w:rPr>
+        <w:t>Todos os campos são obrigatórios.</w:t>
+      </w:r>
+    </w:p>
+    <w:p>
+      <w:pPr>
+        <w:pStyle w:val="PargrafodaLista"/>
+        <w:spacing w:after="0" w:line="360" w:lineRule="auto"/>
+        <w:ind w:left="0"/>
+        <w:jc w:val="both"/>
+        <w:rPr>
+          <w:rFonts w:ascii="Arial" w:hAnsi="Arial" w:cs="Arial"/>
+          <w:color w:val="FF0000"/>
+          <w:sz w:val="24"/>
+          <w:szCs w:val="24"/>
+        </w:rPr>
+      </w:pPr>
+    </w:p>
+    <w:p>
+      <w:pPr>
+        <w:pStyle w:val="PargrafodaLista"/>
+        <w:spacing w:after="0" w:line="360" w:lineRule="auto"/>
+        <w:ind w:left="0"/>
+        <w:jc w:val="both"/>
+        <w:rPr>
+          <w:rFonts w:ascii="Arial" w:hAnsi="Arial" w:cs="Arial"/>
+          <w:color w:val="FF0000"/>
+          <w:sz w:val="24"/>
+          <w:szCs w:val="24"/>
+        </w:rPr>
+      </w:pPr>
+      <w:r>
+        <w:rPr>
+          <w:rFonts w:ascii="Arial" w:hAnsi="Arial" w:cs="Arial"/>
+          <w:noProof/>
+          <w:color w:val="FF0000"/>
+          <w:sz w:val="24"/>
+          <w:szCs w:val="24"/>
+          <w:lang w:eastAsia="pt-BR"/>
+        </w:rPr>
+        <w:drawing>
+          <wp:inline distT="0" distB="0" distL="0" distR="0" wp14:anchorId="42B30342" wp14:editId="6890CE38">
+            <wp:extent cx="5400040" cy="2593340"/>
             <wp:effectExtent l="0" t="0" r="0" b="0"/>
             <wp:docPr id="6" name="Imagem 5"/>
             <wp:cNvGraphicFramePr>
@@ -959,14 +1527,14 @@
                     </pic:cNvPicPr>
                   </pic:nvPicPr>
                   <pic:blipFill rotWithShape="1">
-                    <a:blip r:embed="rId10"/>
-                    <a:srcRect l="3523" t="26251" r="2387" b="13517"/>
+                    <a:blip r:embed="rId13"/>
+                    <a:srcRect l="13523" t="19986" r="3181" b="8869"/>
                     <a:stretch/>
                   </pic:blipFill>
                   <pic:spPr>
                     <a:xfrm>
                       <a:off x="0" y="0"/>
-                      <a:ext cx="5400040" cy="1943100"/>
+                      <a:ext cx="5400040" cy="2593340"/>
                     </a:xfrm>
                     <a:prstGeom prst="rect">
                       <a:avLst/>
@@ -981,95 +1549,55 @@
     </w:p>
     <w:p>
       <w:pPr>
-        <w:spacing w:after="0" w:line="360" w:lineRule="auto"/>
-        <w:contextualSpacing/>
-        <w:jc w:val="both"/>
-        <w:rPr>
-          <w:rFonts w:ascii="Arial" w:hAnsi="Arial" w:cs="Arial"/>
-          <w:b/>
-          <w:sz w:val="24"/>
-          <w:szCs w:val="24"/>
-        </w:rPr>
-      </w:pPr>
-      <w:r>
-        <w:rPr>
-          <w:rFonts w:ascii="Arial" w:hAnsi="Arial" w:cs="Arial"/>
-          <w:b/>
+        <w:pStyle w:val="PargrafodaLista"/>
+        <w:spacing w:after="0" w:line="360" w:lineRule="auto"/>
+        <w:ind w:left="0"/>
+        <w:jc w:val="both"/>
+        <w:rPr>
+          <w:rFonts w:ascii="Arial" w:hAnsi="Arial" w:cs="Arial"/>
+          <w:color w:val="FF0000"/>
+          <w:sz w:val="24"/>
+          <w:szCs w:val="24"/>
+        </w:rPr>
+      </w:pPr>
+      <w:r>
+        <w:rPr>
+          <w:rFonts w:ascii="Arial" w:hAnsi="Arial" w:cs="Arial"/>
+          <w:color w:val="FF0000"/>
           <w:sz w:val="24"/>
           <w:szCs w:val="24"/>
         </w:rPr>
         <w:lastRenderedPageBreak/>
-        <w:t>Empréstimos</w:t>
-      </w:r>
-    </w:p>
-    <w:p>
-      <w:pPr>
-        <w:pStyle w:val="PargrafodaLista"/>
-        <w:numPr>
-          <w:ilvl w:val="0"/>
-          <w:numId w:val="2"/>
-        </w:numPr>
-        <w:spacing w:after="0" w:line="360" w:lineRule="auto"/>
-        <w:ind w:left="0" w:firstLine="0"/>
-        <w:jc w:val="both"/>
-        <w:rPr>
-          <w:rFonts w:ascii="Arial" w:hAnsi="Arial" w:cs="Arial"/>
-          <w:sz w:val="24"/>
-          <w:szCs w:val="24"/>
-        </w:rPr>
-      </w:pPr>
-      <w:r>
-        <w:rPr>
-          <w:rFonts w:ascii="Arial" w:hAnsi="Arial" w:cs="Arial"/>
-          <w:sz w:val="24"/>
-          <w:szCs w:val="24"/>
-        </w:rPr>
-        <w:t xml:space="preserve">Cadastro de </w:t>
-      </w:r>
-      <w:r>
-        <w:rPr>
-          <w:rFonts w:ascii="Arial" w:hAnsi="Arial" w:cs="Arial"/>
-          <w:sz w:val="24"/>
-          <w:szCs w:val="24"/>
-        </w:rPr>
-        <w:t>empréstimo</w:t>
-      </w:r>
-    </w:p>
-    <w:p>
-      <w:pPr>
-        <w:pStyle w:val="PargrafodaLista"/>
-        <w:spacing w:after="0" w:line="360" w:lineRule="auto"/>
-        <w:ind w:left="0"/>
-        <w:jc w:val="both"/>
-        <w:rPr>
-          <w:rFonts w:ascii="Arial" w:hAnsi="Arial" w:cs="Arial"/>
-          <w:sz w:val="24"/>
-          <w:szCs w:val="24"/>
-        </w:rPr>
-      </w:pPr>
-    </w:p>
-    <w:p>
-      <w:pPr>
-        <w:pStyle w:val="PargrafodaLista"/>
-        <w:spacing w:after="0" w:line="360" w:lineRule="auto"/>
-        <w:ind w:left="0"/>
-        <w:jc w:val="both"/>
-        <w:rPr>
-          <w:rFonts w:ascii="Arial" w:hAnsi="Arial" w:cs="Arial"/>
-          <w:color w:val="FF0000"/>
-          <w:sz w:val="24"/>
-          <w:szCs w:val="24"/>
-        </w:rPr>
-      </w:pPr>
-      <w:r>
-        <w:rPr>
-          <w:rFonts w:ascii="Arial" w:hAnsi="Arial" w:cs="Arial"/>
-          <w:color w:val="FF0000"/>
-          <w:sz w:val="24"/>
-          <w:szCs w:val="24"/>
-        </w:rPr>
-        <w:t>Todos os campos são obrigatórios.</w:t>
-      </w:r>
+        <w:t>No cadastro, a seleção de livro a emprestar deve trazer em elemento “dropdown” uma lista de livros que estão disponíveis para empréstimo, ou seja, livros que não estão em um empréstimo não devolvido.</w:t>
+      </w:r>
+    </w:p>
+    <w:p>
+      <w:pPr>
+        <w:pStyle w:val="PargrafodaLista"/>
+        <w:spacing w:after="0" w:line="360" w:lineRule="auto"/>
+        <w:ind w:left="0"/>
+        <w:jc w:val="both"/>
+        <w:rPr>
+          <w:rFonts w:ascii="Arial" w:hAnsi="Arial" w:cs="Arial"/>
+          <w:color w:val="FF0000"/>
+          <w:sz w:val="24"/>
+          <w:szCs w:val="24"/>
+        </w:rPr>
+      </w:pPr>
+    </w:p>
+    <w:p>
+      <w:pPr>
+        <w:pStyle w:val="PargrafodaLista"/>
+        <w:spacing w:after="0" w:line="360" w:lineRule="auto"/>
+        <w:ind w:left="0"/>
+        <w:jc w:val="both"/>
+        <w:rPr>
+          <w:rFonts w:ascii="Arial" w:hAnsi="Arial" w:cs="Arial"/>
+          <w:color w:val="FF0000"/>
+          <w:sz w:val="24"/>
+          <w:szCs w:val="24"/>
+        </w:rPr>
+      </w:pPr>
     </w:p>
     <w:p>
       <w:pPr>
@@ -1094,10 +1622,10 @@
           <w:lang w:eastAsia="pt-BR"/>
         </w:rPr>
         <w:drawing>
-          <wp:inline distT="0" distB="0" distL="0" distR="0" wp14:anchorId="1DFC57C6" wp14:editId="05E78315">
-            <wp:extent cx="5400040" cy="2137410"/>
-            <wp:effectExtent l="0" t="0" r="0" b="0"/>
-            <wp:docPr id="2" name="Imagem 1"/>
+          <wp:inline distT="0" distB="0" distL="0" distR="0" wp14:anchorId="41E15800" wp14:editId="6F547F4D">
+            <wp:extent cx="5400040" cy="2604135"/>
+            <wp:effectExtent l="0" t="0" r="0" b="5715"/>
+            <wp:docPr id="12" name="Imagem 11"/>
             <wp:cNvGraphicFramePr>
               <a:graphicFrameLocks xmlns:a="http://schemas.openxmlformats.org/drawingml/2006/main" noChangeAspect="1"/>
             </wp:cNvGraphicFramePr>
@@ -1105,20 +1633,20 @@
               <a:graphicData uri="http://schemas.openxmlformats.org/drawingml/2006/picture">
                 <pic:pic xmlns:pic="http://schemas.openxmlformats.org/drawingml/2006/picture">
                   <pic:nvPicPr>
-                    <pic:cNvPr id="2" name="Imagem 1"/>
+                    <pic:cNvPr id="12" name="Imagem 11"/>
                     <pic:cNvPicPr>
                       <a:picLocks noChangeAspect="1"/>
                     </pic:cNvPicPr>
                   </pic:nvPicPr>
                   <pic:blipFill rotWithShape="1">
-                    <a:blip r:embed="rId11"/>
-                    <a:srcRect l="9545" t="24634" r="2046" b="13113"/>
+                    <a:blip r:embed="rId14"/>
+                    <a:srcRect l="13750" t="19379" r="3296" b="9475"/>
                     <a:stretch/>
                   </pic:blipFill>
                   <pic:spPr>
                     <a:xfrm>
                       <a:off x="0" y="0"/>
-                      <a:ext cx="5400040" cy="2137410"/>
+                      <a:ext cx="5400040" cy="2604135"/>
                     </a:xfrm>
                     <a:prstGeom prst="rect">
                       <a:avLst/>
@@ -1139,117 +1667,6 @@
         <w:jc w:val="both"/>
         <w:rPr>
           <w:rFonts w:ascii="Arial" w:hAnsi="Arial" w:cs="Arial"/>
-          <w:color w:val="FF0000"/>
-          <w:sz w:val="24"/>
-          <w:szCs w:val="24"/>
-        </w:rPr>
-      </w:pPr>
-    </w:p>
-    <w:p>
-      <w:pPr>
-        <w:pStyle w:val="PargrafodaLista"/>
-        <w:spacing w:after="0" w:line="360" w:lineRule="auto"/>
-        <w:ind w:left="0"/>
-        <w:jc w:val="both"/>
-        <w:rPr>
-          <w:rFonts w:ascii="Arial" w:hAnsi="Arial" w:cs="Arial"/>
-          <w:color w:val="FF0000"/>
-          <w:sz w:val="24"/>
-          <w:szCs w:val="24"/>
-        </w:rPr>
-      </w:pPr>
-    </w:p>
-    <w:p>
-      <w:pPr>
-        <w:pStyle w:val="PargrafodaLista"/>
-        <w:spacing w:after="0" w:line="360" w:lineRule="auto"/>
-        <w:ind w:left="0"/>
-        <w:jc w:val="both"/>
-        <w:rPr>
-          <w:rFonts w:ascii="Arial" w:hAnsi="Arial" w:cs="Arial"/>
-          <w:color w:val="FF0000"/>
-          <w:sz w:val="24"/>
-          <w:szCs w:val="24"/>
-        </w:rPr>
-      </w:pPr>
-      <w:r>
-        <w:rPr>
-          <w:rFonts w:ascii="Arial" w:hAnsi="Arial" w:cs="Arial"/>
-          <w:color w:val="FF0000"/>
-          <w:sz w:val="24"/>
-          <w:szCs w:val="24"/>
-        </w:rPr>
-        <w:t>No cadastro, a seleção de livro a emprestar deve trazer em elemento “dropdown” uma lista de livros que estão disponíveis para empréstimo, ou seja, livros que não estão em um empréstimo não devolvido.</w:t>
-      </w:r>
-    </w:p>
-    <w:p>
-      <w:pPr>
-        <w:pStyle w:val="PargrafodaLista"/>
-        <w:spacing w:after="0" w:line="360" w:lineRule="auto"/>
-        <w:ind w:left="0"/>
-        <w:jc w:val="both"/>
-        <w:rPr>
-          <w:rFonts w:ascii="Arial" w:hAnsi="Arial" w:cs="Arial"/>
-          <w:color w:val="FF0000"/>
-          <w:sz w:val="24"/>
-          <w:szCs w:val="24"/>
-        </w:rPr>
-      </w:pPr>
-      <w:r>
-        <w:rPr>
-          <w:rFonts w:ascii="Arial" w:hAnsi="Arial" w:cs="Arial"/>
-          <w:noProof/>
-          <w:color w:val="FF0000"/>
-          <w:sz w:val="24"/>
-          <w:szCs w:val="24"/>
-          <w:lang w:eastAsia="pt-BR"/>
-        </w:rPr>
-        <w:drawing>
-          <wp:inline distT="0" distB="0" distL="0" distR="0" wp14:anchorId="2B792742" wp14:editId="635F9FE9">
-            <wp:extent cx="5400040" cy="2242185"/>
-            <wp:effectExtent l="0" t="0" r="0" b="5715"/>
-            <wp:docPr id="1" name="Imagem 2"/>
-            <wp:cNvGraphicFramePr>
-              <a:graphicFrameLocks xmlns:a="http://schemas.openxmlformats.org/drawingml/2006/main" noChangeAspect="1"/>
-            </wp:cNvGraphicFramePr>
-            <a:graphic xmlns:a="http://schemas.openxmlformats.org/drawingml/2006/main">
-              <a:graphicData uri="http://schemas.openxmlformats.org/drawingml/2006/picture">
-                <pic:pic xmlns:pic="http://schemas.openxmlformats.org/drawingml/2006/picture">
-                  <pic:nvPicPr>
-                    <pic:cNvPr id="3" name="Imagem 2"/>
-                    <pic:cNvPicPr>
-                      <a:picLocks noChangeAspect="1"/>
-                    </pic:cNvPicPr>
-                  </pic:nvPicPr>
-                  <pic:blipFill rotWithShape="1">
-                    <a:blip r:embed="rId12"/>
-                    <a:srcRect l="9659" t="24432" r="2500" b="10688"/>
-                    <a:stretch/>
-                  </pic:blipFill>
-                  <pic:spPr>
-                    <a:xfrm>
-                      <a:off x="0" y="0"/>
-                      <a:ext cx="5400040" cy="2242185"/>
-                    </a:xfrm>
-                    <a:prstGeom prst="rect">
-                      <a:avLst/>
-                    </a:prstGeom>
-                  </pic:spPr>
-                </pic:pic>
-              </a:graphicData>
-            </a:graphic>
-          </wp:inline>
-        </w:drawing>
-      </w:r>
-    </w:p>
-    <w:p>
-      <w:pPr>
-        <w:pStyle w:val="PargrafodaLista"/>
-        <w:spacing w:after="0" w:line="360" w:lineRule="auto"/>
-        <w:ind w:left="0"/>
-        <w:jc w:val="both"/>
-        <w:rPr>
-          <w:rFonts w:ascii="Arial" w:hAnsi="Arial" w:cs="Arial"/>
           <w:sz w:val="24"/>
           <w:szCs w:val="24"/>
         </w:rPr>
@@ -1399,6 +1816,20 @@
           <w:szCs w:val="24"/>
         </w:rPr>
       </w:pPr>
+    </w:p>
+    <w:p>
+      <w:pPr>
+        <w:pStyle w:val="PargrafodaLista"/>
+        <w:spacing w:after="0" w:line="360" w:lineRule="auto"/>
+        <w:ind w:left="0"/>
+        <w:jc w:val="both"/>
+        <w:rPr>
+          <w:rFonts w:ascii="Arial" w:hAnsi="Arial" w:cs="Arial"/>
+          <w:color w:val="FF0000"/>
+          <w:sz w:val="24"/>
+          <w:szCs w:val="24"/>
+        </w:rPr>
+      </w:pPr>
       <w:r>
         <w:rPr>
           <w:rFonts w:ascii="Arial" w:hAnsi="Arial" w:cs="Arial"/>
@@ -1408,411 +1839,11 @@
           <w:szCs w:val="24"/>
           <w:lang w:eastAsia="pt-BR"/>
         </w:rPr>
-        <w:lastRenderedPageBreak/>
         <w:drawing>
-          <wp:inline distT="0" distB="0" distL="0" distR="0" wp14:anchorId="0C3207B2" wp14:editId="7ED6140A">
-            <wp:extent cx="5400040" cy="2244725"/>
-            <wp:effectExtent l="0" t="0" r="0" b="3175"/>
-            <wp:docPr id="7" name="Imagem 3"/>
-            <wp:cNvGraphicFramePr>
-              <a:graphicFrameLocks xmlns:a="http://schemas.openxmlformats.org/drawingml/2006/main" noChangeAspect="1"/>
-            </wp:cNvGraphicFramePr>
-            <a:graphic xmlns:a="http://schemas.openxmlformats.org/drawingml/2006/main">
-              <a:graphicData uri="http://schemas.openxmlformats.org/drawingml/2006/picture">
-                <pic:pic xmlns:pic="http://schemas.openxmlformats.org/drawingml/2006/picture">
-                  <pic:nvPicPr>
-                    <pic:cNvPr id="4" name="Imagem 3"/>
-                    <pic:cNvPicPr>
-                      <a:picLocks noChangeAspect="1"/>
-                    </pic:cNvPicPr>
-                  </pic:nvPicPr>
-                  <pic:blipFill rotWithShape="1">
-                    <a:blip r:embed="rId13"/>
-                    <a:srcRect l="9544" t="24230" r="2159" b="10486"/>
-                    <a:stretch/>
-                  </pic:blipFill>
-                  <pic:spPr>
-                    <a:xfrm>
-                      <a:off x="0" y="0"/>
-                      <a:ext cx="5400040" cy="2244725"/>
-                    </a:xfrm>
-                    <a:prstGeom prst="rect">
-                      <a:avLst/>
-                    </a:prstGeom>
-                  </pic:spPr>
-                </pic:pic>
-              </a:graphicData>
-            </a:graphic>
-          </wp:inline>
-        </w:drawing>
-      </w:r>
-    </w:p>
-    <w:p>
-      <w:pPr>
-        <w:pStyle w:val="PargrafodaLista"/>
-        <w:spacing w:after="0" w:line="360" w:lineRule="auto"/>
-        <w:ind w:left="0"/>
-        <w:jc w:val="both"/>
-        <w:rPr>
-          <w:rFonts w:ascii="Arial" w:hAnsi="Arial" w:cs="Arial"/>
-          <w:color w:val="FF0000"/>
-          <w:sz w:val="24"/>
-          <w:szCs w:val="24"/>
-        </w:rPr>
-      </w:pPr>
-    </w:p>
-    <w:p>
-      <w:pPr>
-        <w:pStyle w:val="PargrafodaLista"/>
-        <w:spacing w:after="0" w:line="360" w:lineRule="auto"/>
-        <w:ind w:left="0"/>
-        <w:jc w:val="both"/>
-        <w:rPr>
-          <w:rFonts w:ascii="Arial" w:hAnsi="Arial" w:cs="Arial"/>
-          <w:color w:val="FF0000"/>
-          <w:sz w:val="24"/>
-          <w:szCs w:val="24"/>
-        </w:rPr>
-      </w:pPr>
-      <w:r>
-        <w:rPr>
-          <w:rFonts w:ascii="Arial" w:hAnsi="Arial" w:cs="Arial"/>
-          <w:color w:val="FF0000"/>
-          <w:sz w:val="24"/>
-          <w:szCs w:val="24"/>
-        </w:rPr>
-        <w:t>Quando a listagem não trouxer nenhum elemento</w:t>
-      </w:r>
-      <w:r>
-        <w:rPr>
-          <w:rFonts w:ascii="Arial" w:hAnsi="Arial" w:cs="Arial"/>
-          <w:color w:val="FF0000"/>
-          <w:sz w:val="24"/>
-          <w:szCs w:val="24"/>
-        </w:rPr>
-        <w:t>,</w:t>
-      </w:r>
-      <w:r>
-        <w:rPr>
-          <w:rFonts w:ascii="Arial" w:hAnsi="Arial" w:cs="Arial"/>
-          <w:color w:val="FF0000"/>
-          <w:sz w:val="24"/>
-          <w:szCs w:val="24"/>
-        </w:rPr>
-        <w:t xml:space="preserve"> deve </w:t>
-      </w:r>
-      <w:r>
-        <w:rPr>
-          <w:rFonts w:ascii="Arial" w:hAnsi="Arial" w:cs="Arial"/>
-          <w:color w:val="FF0000"/>
-          <w:sz w:val="24"/>
-          <w:szCs w:val="24"/>
-        </w:rPr>
-        <w:t>aparecer</w:t>
-      </w:r>
-      <w:r>
-        <w:rPr>
-          <w:rFonts w:ascii="Arial" w:hAnsi="Arial" w:cs="Arial"/>
-          <w:color w:val="FF0000"/>
-          <w:sz w:val="24"/>
-          <w:szCs w:val="24"/>
-        </w:rPr>
-        <w:t xml:space="preserve"> na página a mensagem “Nenhum registro encontrado”.</w:t>
-      </w:r>
-    </w:p>
-    <w:p>
-      <w:pPr>
-        <w:spacing w:after="0" w:line="360" w:lineRule="auto"/>
-        <w:jc w:val="both"/>
-        <w:rPr>
-          <w:rFonts w:ascii="Arial" w:hAnsi="Arial" w:cs="Arial"/>
-          <w:color w:val="FF0000"/>
-          <w:sz w:val="24"/>
-          <w:szCs w:val="24"/>
-        </w:rPr>
-      </w:pPr>
-      <w:r>
-        <w:rPr>
-          <w:rFonts w:ascii="Arial" w:hAnsi="Arial" w:cs="Arial"/>
-          <w:noProof/>
-          <w:color w:val="FF0000"/>
-          <w:sz w:val="24"/>
-          <w:szCs w:val="24"/>
-          <w:lang w:eastAsia="pt-BR"/>
-        </w:rPr>
-        <w:drawing>
-          <wp:inline distT="0" distB="0" distL="0" distR="0" wp14:anchorId="521A95B7" wp14:editId="34748CAB">
-            <wp:extent cx="5400040" cy="2179320"/>
-            <wp:effectExtent l="0" t="0" r="0" b="0"/>
-            <wp:docPr id="8" name="Imagem 4"/>
-            <wp:cNvGraphicFramePr>
-              <a:graphicFrameLocks xmlns:a="http://schemas.openxmlformats.org/drawingml/2006/main" noChangeAspect="1"/>
-            </wp:cNvGraphicFramePr>
-            <a:graphic xmlns:a="http://schemas.openxmlformats.org/drawingml/2006/main">
-              <a:graphicData uri="http://schemas.openxmlformats.org/drawingml/2006/picture">
-                <pic:pic xmlns:pic="http://schemas.openxmlformats.org/drawingml/2006/picture">
-                  <pic:nvPicPr>
-                    <pic:cNvPr id="5" name="Imagem 4"/>
-                    <pic:cNvPicPr>
-                      <a:picLocks noChangeAspect="1"/>
-                    </pic:cNvPicPr>
-                  </pic:nvPicPr>
-                  <pic:blipFill rotWithShape="1">
-                    <a:blip r:embed="rId14"/>
-                    <a:srcRect l="9774" t="24231" r="2386" b="12708"/>
-                    <a:stretch/>
-                  </pic:blipFill>
-                  <pic:spPr>
-                    <a:xfrm>
-                      <a:off x="0" y="0"/>
-                      <a:ext cx="5400040" cy="2179320"/>
-                    </a:xfrm>
-                    <a:prstGeom prst="rect">
-                      <a:avLst/>
-                    </a:prstGeom>
-                  </pic:spPr>
-                </pic:pic>
-              </a:graphicData>
-            </a:graphic>
-          </wp:inline>
-        </w:drawing>
-      </w:r>
-    </w:p>
-    <w:p>
-      <w:pPr>
-        <w:pStyle w:val="PargrafodaLista"/>
-        <w:spacing w:after="0" w:line="360" w:lineRule="auto"/>
-        <w:ind w:left="0"/>
-        <w:jc w:val="both"/>
-        <w:rPr>
-          <w:rFonts w:ascii="Arial" w:hAnsi="Arial" w:cs="Arial"/>
-          <w:sz w:val="24"/>
-          <w:szCs w:val="24"/>
-        </w:rPr>
-      </w:pPr>
-    </w:p>
-    <w:p>
-      <w:pPr>
-        <w:pStyle w:val="PargrafodaLista"/>
-        <w:spacing w:after="0" w:line="360" w:lineRule="auto"/>
-        <w:ind w:left="0"/>
-        <w:jc w:val="both"/>
-        <w:rPr>
-          <w:rFonts w:ascii="Arial" w:hAnsi="Arial" w:cs="Arial"/>
-          <w:b/>
-          <w:sz w:val="24"/>
-          <w:szCs w:val="24"/>
-        </w:rPr>
-      </w:pPr>
-      <w:r>
-        <w:rPr>
-          <w:rFonts w:ascii="Arial" w:hAnsi="Arial" w:cs="Arial"/>
-          <w:b/>
-          <w:sz w:val="24"/>
-          <w:szCs w:val="24"/>
-        </w:rPr>
-        <w:t xml:space="preserve">Edição de </w:t>
-      </w:r>
-      <w:r>
-        <w:rPr>
-          <w:rFonts w:ascii="Arial" w:hAnsi="Arial" w:cs="Arial"/>
-          <w:b/>
-          <w:sz w:val="24"/>
-          <w:szCs w:val="24"/>
-        </w:rPr>
-        <w:t>empréstimos</w:t>
-      </w:r>
-    </w:p>
-    <w:p>
-      <w:pPr>
-        <w:spacing w:after="0" w:line="360" w:lineRule="auto"/>
-        <w:jc w:val="both"/>
-        <w:rPr>
-          <w:rFonts w:ascii="Arial" w:hAnsi="Arial" w:cs="Arial"/>
-          <w:sz w:val="24"/>
-          <w:szCs w:val="24"/>
-        </w:rPr>
-      </w:pPr>
-    </w:p>
-    <w:p>
-      <w:pPr>
-        <w:pStyle w:val="PargrafodaLista"/>
-        <w:spacing w:after="0" w:line="360" w:lineRule="auto"/>
-        <w:ind w:left="0"/>
-        <w:jc w:val="both"/>
-        <w:rPr>
-          <w:rFonts w:ascii="Arial" w:hAnsi="Arial" w:cs="Arial"/>
-          <w:color w:val="FF0000"/>
-          <w:sz w:val="24"/>
-          <w:szCs w:val="24"/>
-        </w:rPr>
-      </w:pPr>
-      <w:r>
-        <w:rPr>
-          <w:rFonts w:ascii="Arial" w:hAnsi="Arial" w:cs="Arial"/>
-          <w:color w:val="FF0000"/>
-          <w:sz w:val="24"/>
-          <w:szCs w:val="24"/>
-        </w:rPr>
-        <w:t>A</w:t>
-      </w:r>
-      <w:r>
-        <w:rPr>
-          <w:rFonts w:ascii="Arial" w:hAnsi="Arial" w:cs="Arial"/>
-          <w:color w:val="FF0000"/>
-          <w:sz w:val="24"/>
-          <w:szCs w:val="24"/>
-        </w:rPr>
-        <w:t xml:space="preserve"> atualização do empréstimo deve permitir apenas a edição do campo de livro e dos campos de data.</w:t>
-      </w:r>
-    </w:p>
-    <w:p>
-      <w:pPr>
-        <w:pStyle w:val="PargrafodaLista"/>
-        <w:spacing w:after="0" w:line="360" w:lineRule="auto"/>
-        <w:ind w:left="0"/>
-        <w:jc w:val="both"/>
-        <w:rPr>
-          <w:rFonts w:ascii="Arial" w:hAnsi="Arial" w:cs="Arial"/>
-          <w:color w:val="FF0000"/>
-          <w:sz w:val="24"/>
-          <w:szCs w:val="24"/>
-        </w:rPr>
-      </w:pPr>
-      <w:r>
-        <w:rPr>
-          <w:rFonts w:ascii="Arial" w:hAnsi="Arial" w:cs="Arial"/>
-          <w:noProof/>
-          <w:color w:val="FF0000"/>
-          <w:sz w:val="24"/>
-          <w:szCs w:val="24"/>
-          <w:lang w:eastAsia="pt-BR"/>
-        </w:rPr>
-        <w:drawing>
-          <wp:inline distT="0" distB="0" distL="0" distR="0" wp14:anchorId="2D0FCFE1" wp14:editId="60B6AB9F">
-            <wp:extent cx="5400040" cy="2155825"/>
-            <wp:effectExtent l="0" t="0" r="0" b="0"/>
-            <wp:docPr id="9" name="Imagem 5"/>
-            <wp:cNvGraphicFramePr>
-              <a:graphicFrameLocks xmlns:a="http://schemas.openxmlformats.org/drawingml/2006/main" noChangeAspect="1"/>
-            </wp:cNvGraphicFramePr>
-            <a:graphic xmlns:a="http://schemas.openxmlformats.org/drawingml/2006/main">
-              <a:graphicData uri="http://schemas.openxmlformats.org/drawingml/2006/picture">
-                <pic:pic xmlns:pic="http://schemas.openxmlformats.org/drawingml/2006/picture">
-                  <pic:nvPicPr>
-                    <pic:cNvPr id="6" name="Imagem 5"/>
-                    <pic:cNvPicPr>
-                      <a:picLocks noChangeAspect="1"/>
-                    </pic:cNvPicPr>
-                  </pic:nvPicPr>
-                  <pic:blipFill rotWithShape="1">
-                    <a:blip r:embed="rId15"/>
-                    <a:srcRect l="9773" t="24634" r="2273" b="12911"/>
-                    <a:stretch/>
-                  </pic:blipFill>
-                  <pic:spPr>
-                    <a:xfrm>
-                      <a:off x="0" y="0"/>
-                      <a:ext cx="5400040" cy="2155825"/>
-                    </a:xfrm>
-                    <a:prstGeom prst="rect">
-                      <a:avLst/>
-                    </a:prstGeom>
-                  </pic:spPr>
-                </pic:pic>
-              </a:graphicData>
-            </a:graphic>
-          </wp:inline>
-        </w:drawing>
-      </w:r>
-    </w:p>
-    <w:p>
-      <w:pPr>
-        <w:pStyle w:val="PargrafodaLista"/>
-        <w:spacing w:after="0" w:line="360" w:lineRule="auto"/>
-        <w:ind w:left="0"/>
-        <w:jc w:val="both"/>
-        <w:rPr>
-          <w:rFonts w:ascii="Arial" w:hAnsi="Arial" w:cs="Arial"/>
-          <w:color w:val="FF0000"/>
-          <w:sz w:val="24"/>
-          <w:szCs w:val="24"/>
-        </w:rPr>
-      </w:pPr>
-      <w:r>
-        <w:rPr>
-          <w:rFonts w:ascii="Arial" w:hAnsi="Arial" w:cs="Arial"/>
-          <w:color w:val="FF0000"/>
-          <w:sz w:val="24"/>
-          <w:szCs w:val="24"/>
-        </w:rPr>
-        <w:lastRenderedPageBreak/>
-        <w:t>O campo “Devolvido” fic</w:t>
-      </w:r>
-      <w:r>
-        <w:rPr>
-          <w:rFonts w:ascii="Arial" w:hAnsi="Arial" w:cs="Arial"/>
-          <w:color w:val="FF0000"/>
-          <w:sz w:val="24"/>
-          <w:szCs w:val="24"/>
-        </w:rPr>
-        <w:t>ará disponível apenas na edição e s</w:t>
-      </w:r>
-      <w:r>
-        <w:rPr>
-          <w:rFonts w:ascii="Arial" w:hAnsi="Arial" w:cs="Arial"/>
-          <w:color w:val="FF0000"/>
-          <w:sz w:val="24"/>
-          <w:szCs w:val="24"/>
-        </w:rPr>
-        <w:t xml:space="preserve">erá marcado quando o usuário da biblioteca </w:t>
-      </w:r>
-      <w:r>
-        <w:rPr>
-          <w:rFonts w:ascii="Arial" w:hAnsi="Arial" w:cs="Arial"/>
-          <w:color w:val="FF0000"/>
-          <w:sz w:val="24"/>
-          <w:szCs w:val="24"/>
-        </w:rPr>
-        <w:t>devolver</w:t>
-      </w:r>
-      <w:r>
-        <w:rPr>
-          <w:rFonts w:ascii="Arial" w:hAnsi="Arial" w:cs="Arial"/>
-          <w:color w:val="FF0000"/>
-          <w:sz w:val="24"/>
-          <w:szCs w:val="24"/>
-        </w:rPr>
-        <w:t xml:space="preserve"> o livro de um empréstimo.</w:t>
-      </w:r>
-    </w:p>
-    <w:p>
-      <w:pPr>
-        <w:pStyle w:val="PargrafodaLista"/>
-        <w:spacing w:after="0" w:line="360" w:lineRule="auto"/>
-        <w:ind w:left="0"/>
-        <w:jc w:val="both"/>
-        <w:rPr>
-          <w:rFonts w:ascii="Arial" w:hAnsi="Arial" w:cs="Arial"/>
-          <w:b/>
-          <w:sz w:val="24"/>
-          <w:szCs w:val="24"/>
-        </w:rPr>
-      </w:pPr>
-      <w:r>
-        <w:rPr>
-          <w:rFonts w:ascii="Arial" w:hAnsi="Arial" w:cs="Arial"/>
-          <w:noProof/>
-          <w:color w:val="FF0000"/>
-          <w:sz w:val="24"/>
-          <w:szCs w:val="24"/>
-          <w:lang w:eastAsia="pt-BR"/>
-        </w:rPr>
-        <w:drawing>
-          <wp:inline distT="0" distB="0" distL="0" distR="0" wp14:anchorId="2963A4ED" wp14:editId="123FB420">
-            <wp:extent cx="5400040" cy="2095500"/>
-            <wp:effectExtent l="0" t="0" r="0" b="0"/>
-            <wp:docPr id="10" name="Imagem 6"/>
+          <wp:inline distT="0" distB="0" distL="0" distR="0" wp14:anchorId="38F903FB" wp14:editId="68F793C6">
+            <wp:extent cx="5400040" cy="2714625"/>
+            <wp:effectExtent l="0" t="0" r="0" b="9525"/>
+            <wp:docPr id="7" name="Imagem 6"/>
             <wp:cNvGraphicFramePr>
               <a:graphicFrameLocks xmlns:a="http://schemas.openxmlformats.org/drawingml/2006/main" noChangeAspect="1"/>
             </wp:cNvGraphicFramePr>
@@ -1826,14 +1857,14 @@
                     </pic:cNvPicPr>
                   </pic:nvPicPr>
                   <pic:blipFill rotWithShape="1">
-                    <a:blip r:embed="rId16"/>
-                    <a:srcRect l="9886" t="24634" r="2272" b="14730"/>
+                    <a:blip r:embed="rId15"/>
+                    <a:srcRect l="13750" t="19379" r="3296" b="6443"/>
                     <a:stretch/>
                   </pic:blipFill>
                   <pic:spPr>
                     <a:xfrm>
                       <a:off x="0" y="0"/>
-                      <a:ext cx="5400040" cy="2095500"/>
+                      <a:ext cx="5400040" cy="2714625"/>
                     </a:xfrm>
                     <a:prstGeom prst="rect">
                       <a:avLst/>
@@ -1854,185 +1885,103 @@
         <w:jc w:val="both"/>
         <w:rPr>
           <w:rFonts w:ascii="Arial" w:hAnsi="Arial" w:cs="Arial"/>
-          <w:b/>
-          <w:sz w:val="24"/>
-          <w:szCs w:val="24"/>
-        </w:rPr>
-      </w:pPr>
-    </w:p>
-    <w:p>
-      <w:pPr>
-        <w:pStyle w:val="PargrafodaLista"/>
-        <w:spacing w:after="0" w:line="360" w:lineRule="auto"/>
-        <w:ind w:left="0"/>
-        <w:jc w:val="both"/>
-        <w:rPr>
-          <w:rFonts w:ascii="Arial" w:hAnsi="Arial" w:cs="Arial"/>
-          <w:b/>
-          <w:sz w:val="24"/>
-          <w:szCs w:val="24"/>
-        </w:rPr>
-      </w:pPr>
-    </w:p>
-    <w:p>
-      <w:pPr>
-        <w:pStyle w:val="PargrafodaLista"/>
-        <w:spacing w:after="0" w:line="360" w:lineRule="auto"/>
-        <w:ind w:left="0"/>
-        <w:jc w:val="both"/>
-        <w:rPr>
-          <w:rFonts w:ascii="Arial" w:hAnsi="Arial" w:cs="Arial"/>
-          <w:b/>
-          <w:sz w:val="24"/>
-          <w:szCs w:val="24"/>
-        </w:rPr>
-      </w:pPr>
-      <w:r>
-        <w:rPr>
-          <w:rFonts w:ascii="Arial" w:hAnsi="Arial" w:cs="Arial"/>
-          <w:b/>
-          <w:sz w:val="24"/>
-          <w:szCs w:val="24"/>
-        </w:rPr>
-        <w:t>Restrições de acesso</w:t>
-      </w:r>
-    </w:p>
-    <w:p>
-      <w:pPr>
-        <w:pStyle w:val="PargrafodaLista"/>
-        <w:spacing w:after="0" w:line="360" w:lineRule="auto"/>
-        <w:ind w:left="0"/>
-        <w:jc w:val="both"/>
-        <w:rPr>
-          <w:rFonts w:ascii="Arial" w:hAnsi="Arial" w:cs="Arial"/>
-          <w:b/>
-          <w:sz w:val="24"/>
-          <w:szCs w:val="24"/>
-        </w:rPr>
-      </w:pPr>
-    </w:p>
-    <w:p>
-      <w:pPr>
-        <w:pStyle w:val="PargrafodaLista"/>
-        <w:spacing w:after="0" w:line="360" w:lineRule="auto"/>
-        <w:ind w:left="0"/>
-        <w:jc w:val="both"/>
-        <w:rPr>
-          <w:rFonts w:ascii="Arial" w:hAnsi="Arial" w:cs="Arial"/>
-          <w:color w:val="FF0000"/>
-          <w:sz w:val="24"/>
-          <w:szCs w:val="24"/>
-        </w:rPr>
-      </w:pPr>
-      <w:r>
-        <w:rPr>
-          <w:rFonts w:ascii="Arial" w:hAnsi="Arial" w:cs="Arial"/>
-          <w:color w:val="FF0000"/>
-          <w:sz w:val="24"/>
-          <w:szCs w:val="24"/>
-        </w:rPr>
-        <w:t>Quando um usuário tentar</w:t>
-      </w:r>
-      <w:r>
-        <w:rPr>
-          <w:rFonts w:ascii="Arial" w:hAnsi="Arial" w:cs="Arial"/>
-          <w:color w:val="FF0000"/>
-          <w:sz w:val="24"/>
-          <w:szCs w:val="24"/>
-        </w:rPr>
-        <w:t xml:space="preserve"> </w:t>
-      </w:r>
-      <w:r>
-        <w:rPr>
-          <w:rFonts w:ascii="Arial" w:hAnsi="Arial" w:cs="Arial"/>
-          <w:color w:val="FF0000"/>
-          <w:sz w:val="24"/>
-          <w:szCs w:val="24"/>
-        </w:rPr>
-        <w:t>entrar em uma página protegida (</w:t>
-      </w:r>
-      <w:r>
-        <w:rPr>
-          <w:rFonts w:ascii="Arial" w:hAnsi="Arial" w:cs="Arial"/>
-          <w:color w:val="FF0000"/>
-          <w:sz w:val="24"/>
-          <w:szCs w:val="24"/>
-        </w:rPr>
-        <w:t xml:space="preserve">seja por URL, seja por </w:t>
-      </w:r>
-      <w:r>
-        <w:rPr>
-          <w:rFonts w:ascii="Arial" w:hAnsi="Arial" w:cs="Arial"/>
-          <w:i/>
-          <w:color w:val="FF0000"/>
-          <w:sz w:val="24"/>
-          <w:szCs w:val="24"/>
-        </w:rPr>
-        <w:t>link</w:t>
-      </w:r>
-      <w:r>
-        <w:rPr>
-          <w:rFonts w:ascii="Arial" w:hAnsi="Arial" w:cs="Arial"/>
-          <w:color w:val="FF0000"/>
-          <w:sz w:val="24"/>
-          <w:szCs w:val="24"/>
-        </w:rPr>
-        <w:t>), ele</w:t>
-      </w:r>
-      <w:r>
-        <w:rPr>
-          <w:rFonts w:ascii="Arial" w:hAnsi="Arial" w:cs="Arial"/>
-          <w:color w:val="FF0000"/>
-          <w:sz w:val="24"/>
-          <w:szCs w:val="24"/>
-        </w:rPr>
-        <w:t xml:space="preserve"> será redirecionado ao </w:t>
-      </w:r>
-      <w:r>
-        <w:rPr>
-          <w:rFonts w:ascii="Arial" w:hAnsi="Arial" w:cs="Arial"/>
-          <w:i/>
-          <w:color w:val="FF0000"/>
-          <w:sz w:val="24"/>
-          <w:szCs w:val="24"/>
-        </w:rPr>
-        <w:t>log</w:t>
-      </w:r>
-      <w:r>
-        <w:rPr>
-          <w:rFonts w:ascii="Arial" w:hAnsi="Arial" w:cs="Arial"/>
-          <w:i/>
-          <w:color w:val="FF0000"/>
-          <w:sz w:val="24"/>
-          <w:szCs w:val="24"/>
-        </w:rPr>
-        <w:t xml:space="preserve"> </w:t>
-      </w:r>
-      <w:r>
-        <w:rPr>
-          <w:rFonts w:ascii="Arial" w:hAnsi="Arial" w:cs="Arial"/>
-          <w:i/>
-          <w:color w:val="FF0000"/>
-          <w:sz w:val="24"/>
-          <w:szCs w:val="24"/>
-        </w:rPr>
-        <w:t>in</w:t>
-      </w:r>
-      <w:r>
-        <w:rPr>
-          <w:rFonts w:ascii="Arial" w:hAnsi="Arial" w:cs="Arial"/>
-          <w:color w:val="FF0000"/>
-          <w:sz w:val="24"/>
-          <w:szCs w:val="24"/>
-        </w:rPr>
-        <w:t>.</w:t>
-      </w:r>
-    </w:p>
-    <w:p>
-      <w:pPr>
-        <w:pStyle w:val="PargrafodaLista"/>
-        <w:spacing w:after="0" w:line="360" w:lineRule="auto"/>
-        <w:ind w:left="0"/>
+          <w:color w:val="FF0000"/>
+          <w:sz w:val="24"/>
+          <w:szCs w:val="24"/>
+        </w:rPr>
+      </w:pPr>
+    </w:p>
+    <w:p>
+      <w:pPr>
+        <w:pStyle w:val="PargrafodaLista"/>
+        <w:spacing w:after="0" w:line="360" w:lineRule="auto"/>
+        <w:ind w:left="0"/>
+        <w:jc w:val="both"/>
+        <w:rPr>
+          <w:rFonts w:ascii="Arial" w:hAnsi="Arial" w:cs="Arial"/>
+          <w:color w:val="FF0000"/>
+          <w:sz w:val="24"/>
+          <w:szCs w:val="24"/>
+        </w:rPr>
+      </w:pPr>
+      <w:r>
+        <w:rPr>
+          <w:rFonts w:ascii="Arial" w:hAnsi="Arial" w:cs="Arial"/>
+          <w:color w:val="FF0000"/>
+          <w:sz w:val="24"/>
+          <w:szCs w:val="24"/>
+        </w:rPr>
+        <w:lastRenderedPageBreak/>
+        <w:t>Quando a listagem não trouxer nenhum elemento</w:t>
+      </w:r>
+      <w:r>
+        <w:rPr>
+          <w:rFonts w:ascii="Arial" w:hAnsi="Arial" w:cs="Arial"/>
+          <w:color w:val="FF0000"/>
+          <w:sz w:val="24"/>
+          <w:szCs w:val="24"/>
+        </w:rPr>
+        <w:t>,</w:t>
+      </w:r>
+      <w:r>
+        <w:rPr>
+          <w:rFonts w:ascii="Arial" w:hAnsi="Arial" w:cs="Arial"/>
+          <w:color w:val="FF0000"/>
+          <w:sz w:val="24"/>
+          <w:szCs w:val="24"/>
+        </w:rPr>
+        <w:t xml:space="preserve"> deve </w:t>
+      </w:r>
+      <w:r>
+        <w:rPr>
+          <w:rFonts w:ascii="Arial" w:hAnsi="Arial" w:cs="Arial"/>
+          <w:color w:val="FF0000"/>
+          <w:sz w:val="24"/>
+          <w:szCs w:val="24"/>
+        </w:rPr>
+        <w:t>aparecer</w:t>
+      </w:r>
+      <w:r>
+        <w:rPr>
+          <w:rFonts w:ascii="Arial" w:hAnsi="Arial" w:cs="Arial"/>
+          <w:color w:val="FF0000"/>
+          <w:sz w:val="24"/>
+          <w:szCs w:val="24"/>
+        </w:rPr>
+        <w:t xml:space="preserve"> na página a mensagem “Nenhum registro encontrado”.</w:t>
+      </w:r>
+    </w:p>
+    <w:p>
+      <w:pPr>
+        <w:pStyle w:val="PargrafodaLista"/>
+        <w:spacing w:after="0" w:line="360" w:lineRule="auto"/>
+        <w:ind w:left="0"/>
+        <w:jc w:val="both"/>
+        <w:rPr>
+          <w:rFonts w:ascii="Arial" w:hAnsi="Arial" w:cs="Arial"/>
+          <w:color w:val="FF0000"/>
+          <w:sz w:val="24"/>
+          <w:szCs w:val="24"/>
+        </w:rPr>
+      </w:pPr>
+    </w:p>
+    <w:p>
+      <w:pPr>
+        <w:pStyle w:val="PargrafodaLista"/>
+        <w:spacing w:after="0" w:line="360" w:lineRule="auto"/>
+        <w:ind w:left="0"/>
+        <w:jc w:val="both"/>
+        <w:rPr>
+          <w:rFonts w:ascii="Arial" w:hAnsi="Arial" w:cs="Arial"/>
+          <w:color w:val="FF0000"/>
+          <w:sz w:val="24"/>
+          <w:szCs w:val="24"/>
+        </w:rPr>
+      </w:pPr>
+    </w:p>
+    <w:p>
+      <w:pPr>
+        <w:spacing w:after="0" w:line="360" w:lineRule="auto"/>
         <w:jc w:val="both"/>
         <w:rPr>
           <w:rFonts w:ascii="Arial" w:hAnsi="Arial" w:cs="Arial"/>
@@ -2051,10 +2000,10 @@
           <w:lang w:eastAsia="pt-BR"/>
         </w:rPr>
         <w:drawing>
-          <wp:inline distT="0" distB="0" distL="0" distR="0" wp14:anchorId="3C93236F" wp14:editId="7EF724DE">
-            <wp:extent cx="5400040" cy="2105660"/>
-            <wp:effectExtent l="0" t="0" r="0" b="8890"/>
-            <wp:docPr id="11" name="Imagem 7"/>
+          <wp:inline distT="0" distB="0" distL="0" distR="0" wp14:anchorId="4AF9DC3F" wp14:editId="38AC8834">
+            <wp:extent cx="5400040" cy="2733040"/>
+            <wp:effectExtent l="0" t="0" r="0" b="0"/>
+            <wp:docPr id="8" name="Imagem 7"/>
             <wp:cNvGraphicFramePr>
               <a:graphicFrameLocks xmlns:a="http://schemas.openxmlformats.org/drawingml/2006/main" noChangeAspect="1"/>
             </wp:cNvGraphicFramePr>
@@ -2068,14 +2017,14 @@
                     </pic:cNvPicPr>
                   </pic:nvPicPr>
                   <pic:blipFill rotWithShape="1">
-                    <a:blip r:embed="rId17"/>
-                    <a:srcRect l="9773" t="24230" r="2500" b="14932"/>
+                    <a:blip r:embed="rId16"/>
+                    <a:srcRect l="13636" t="19581" r="3296" b="5635"/>
                     <a:stretch/>
                   </pic:blipFill>
                   <pic:spPr>
                     <a:xfrm>
                       <a:off x="0" y="0"/>
-                      <a:ext cx="5400040" cy="2105660"/>
+                      <a:ext cx="5400040" cy="2733040"/>
                     </a:xfrm>
                     <a:prstGeom prst="rect">
                       <a:avLst/>
@@ -2090,6 +2039,614 @@
     </w:p>
     <w:p>
       <w:pPr>
+        <w:pStyle w:val="PargrafodaLista"/>
+        <w:spacing w:after="0" w:line="360" w:lineRule="auto"/>
+        <w:ind w:left="0"/>
+        <w:jc w:val="both"/>
+        <w:rPr>
+          <w:rFonts w:ascii="Arial" w:hAnsi="Arial" w:cs="Arial"/>
+          <w:b/>
+          <w:sz w:val="24"/>
+          <w:szCs w:val="24"/>
+        </w:rPr>
+      </w:pPr>
+    </w:p>
+    <w:p>
+      <w:pPr>
+        <w:pStyle w:val="PargrafodaLista"/>
+        <w:spacing w:after="0" w:line="360" w:lineRule="auto"/>
+        <w:ind w:left="0"/>
+        <w:jc w:val="both"/>
+        <w:rPr>
+          <w:rFonts w:ascii="Arial" w:hAnsi="Arial" w:cs="Arial"/>
+          <w:b/>
+          <w:sz w:val="24"/>
+          <w:szCs w:val="24"/>
+        </w:rPr>
+      </w:pPr>
+    </w:p>
+    <w:p>
+      <w:pPr>
+        <w:pStyle w:val="PargrafodaLista"/>
+        <w:spacing w:after="0" w:line="360" w:lineRule="auto"/>
+        <w:ind w:left="0"/>
+        <w:jc w:val="both"/>
+        <w:rPr>
+          <w:rFonts w:ascii="Arial" w:hAnsi="Arial" w:cs="Arial"/>
+          <w:b/>
+          <w:sz w:val="24"/>
+          <w:szCs w:val="24"/>
+        </w:rPr>
+      </w:pPr>
+      <w:r>
+        <w:rPr>
+          <w:rFonts w:ascii="Arial" w:hAnsi="Arial" w:cs="Arial"/>
+          <w:b/>
+          <w:sz w:val="24"/>
+          <w:szCs w:val="24"/>
+        </w:rPr>
+        <w:t xml:space="preserve">Edição de </w:t>
+      </w:r>
+      <w:r>
+        <w:rPr>
+          <w:rFonts w:ascii="Arial" w:hAnsi="Arial" w:cs="Arial"/>
+          <w:b/>
+          <w:sz w:val="24"/>
+          <w:szCs w:val="24"/>
+        </w:rPr>
+        <w:t>empréstimos</w:t>
+      </w:r>
+    </w:p>
+    <w:p>
+      <w:pPr>
+        <w:spacing w:after="0" w:line="360" w:lineRule="auto"/>
+        <w:jc w:val="both"/>
+        <w:rPr>
+          <w:rFonts w:ascii="Arial" w:hAnsi="Arial" w:cs="Arial"/>
+          <w:sz w:val="24"/>
+          <w:szCs w:val="24"/>
+        </w:rPr>
+      </w:pPr>
+    </w:p>
+    <w:p>
+      <w:pPr>
+        <w:pStyle w:val="PargrafodaLista"/>
+        <w:spacing w:after="0" w:line="360" w:lineRule="auto"/>
+        <w:ind w:left="0"/>
+        <w:jc w:val="both"/>
+        <w:rPr>
+          <w:rFonts w:ascii="Arial" w:hAnsi="Arial" w:cs="Arial"/>
+          <w:color w:val="FF0000"/>
+          <w:sz w:val="24"/>
+          <w:szCs w:val="24"/>
+        </w:rPr>
+      </w:pPr>
+      <w:r>
+        <w:rPr>
+          <w:rFonts w:ascii="Arial" w:hAnsi="Arial" w:cs="Arial"/>
+          <w:color w:val="FF0000"/>
+          <w:sz w:val="24"/>
+          <w:szCs w:val="24"/>
+        </w:rPr>
+        <w:t>A</w:t>
+      </w:r>
+      <w:r>
+        <w:rPr>
+          <w:rFonts w:ascii="Arial" w:hAnsi="Arial" w:cs="Arial"/>
+          <w:color w:val="FF0000"/>
+          <w:sz w:val="24"/>
+          <w:szCs w:val="24"/>
+        </w:rPr>
+        <w:t xml:space="preserve"> atualização do empréstimo deve permitir apenas a edição do campo de livro e dos campos de data.</w:t>
+      </w:r>
+    </w:p>
+    <w:p>
+      <w:pPr>
+        <w:pStyle w:val="PargrafodaLista"/>
+        <w:spacing w:after="0" w:line="360" w:lineRule="auto"/>
+        <w:ind w:left="0"/>
+        <w:jc w:val="both"/>
+        <w:rPr>
+          <w:rFonts w:ascii="Arial" w:hAnsi="Arial" w:cs="Arial"/>
+          <w:color w:val="FF0000"/>
+          <w:sz w:val="24"/>
+          <w:szCs w:val="24"/>
+        </w:rPr>
+      </w:pPr>
+    </w:p>
+    <w:p>
+      <w:pPr>
+        <w:pStyle w:val="PargrafodaLista"/>
+        <w:spacing w:after="0" w:line="360" w:lineRule="auto"/>
+        <w:ind w:left="0"/>
+        <w:jc w:val="both"/>
+        <w:rPr>
+          <w:rFonts w:ascii="Arial" w:hAnsi="Arial" w:cs="Arial"/>
+          <w:color w:val="FF0000"/>
+          <w:sz w:val="24"/>
+          <w:szCs w:val="24"/>
+        </w:rPr>
+      </w:pPr>
+      <w:r>
+        <w:rPr>
+          <w:rFonts w:ascii="Arial" w:hAnsi="Arial" w:cs="Arial"/>
+          <w:noProof/>
+          <w:color w:val="FF0000"/>
+          <w:sz w:val="24"/>
+          <w:szCs w:val="24"/>
+          <w:lang w:eastAsia="pt-BR"/>
+        </w:rPr>
+        <w:drawing>
+          <wp:inline distT="0" distB="0" distL="0" distR="0" wp14:anchorId="1E8702AB" wp14:editId="4C3B287A">
+            <wp:extent cx="5400040" cy="2614930"/>
+            <wp:effectExtent l="0" t="0" r="0" b="0"/>
+            <wp:docPr id="9" name="Imagem 8"/>
+            <wp:cNvGraphicFramePr>
+              <a:graphicFrameLocks xmlns:a="http://schemas.openxmlformats.org/drawingml/2006/main" noChangeAspect="1"/>
+            </wp:cNvGraphicFramePr>
+            <a:graphic xmlns:a="http://schemas.openxmlformats.org/drawingml/2006/main">
+              <a:graphicData uri="http://schemas.openxmlformats.org/drawingml/2006/picture">
+                <pic:pic xmlns:pic="http://schemas.openxmlformats.org/drawingml/2006/picture">
+                  <pic:nvPicPr>
+                    <pic:cNvPr id="9" name="Imagem 8"/>
+                    <pic:cNvPicPr>
+                      <a:picLocks noChangeAspect="1"/>
+                    </pic:cNvPicPr>
+                  </pic:nvPicPr>
+                  <pic:blipFill rotWithShape="1">
+                    <a:blip r:embed="rId17"/>
+                    <a:srcRect l="13523" t="19783" r="3409" b="8667"/>
+                    <a:stretch/>
+                  </pic:blipFill>
+                  <pic:spPr>
+                    <a:xfrm>
+                      <a:off x="0" y="0"/>
+                      <a:ext cx="5400040" cy="2614930"/>
+                    </a:xfrm>
+                    <a:prstGeom prst="rect">
+                      <a:avLst/>
+                    </a:prstGeom>
+                  </pic:spPr>
+                </pic:pic>
+              </a:graphicData>
+            </a:graphic>
+          </wp:inline>
+        </w:drawing>
+      </w:r>
+    </w:p>
+    <w:p>
+      <w:pPr>
+        <w:pStyle w:val="PargrafodaLista"/>
+        <w:spacing w:after="0" w:line="360" w:lineRule="auto"/>
+        <w:ind w:left="0"/>
+        <w:jc w:val="both"/>
+        <w:rPr>
+          <w:rFonts w:ascii="Arial" w:hAnsi="Arial" w:cs="Arial"/>
+          <w:color w:val="FF0000"/>
+          <w:sz w:val="24"/>
+          <w:szCs w:val="24"/>
+        </w:rPr>
+      </w:pPr>
+    </w:p>
+    <w:p>
+      <w:pPr>
+        <w:pStyle w:val="PargrafodaLista"/>
+        <w:spacing w:after="0" w:line="360" w:lineRule="auto"/>
+        <w:ind w:left="0"/>
+        <w:jc w:val="both"/>
+        <w:rPr>
+          <w:rFonts w:ascii="Arial" w:hAnsi="Arial" w:cs="Arial"/>
+          <w:color w:val="FF0000"/>
+          <w:sz w:val="24"/>
+          <w:szCs w:val="24"/>
+        </w:rPr>
+      </w:pPr>
+    </w:p>
+    <w:p>
+      <w:pPr>
+        <w:pStyle w:val="PargrafodaLista"/>
+        <w:spacing w:after="0" w:line="360" w:lineRule="auto"/>
+        <w:ind w:left="0"/>
+        <w:jc w:val="both"/>
+        <w:rPr>
+          <w:rFonts w:ascii="Arial" w:hAnsi="Arial" w:cs="Arial"/>
+          <w:color w:val="FF0000"/>
+          <w:sz w:val="24"/>
+          <w:szCs w:val="24"/>
+        </w:rPr>
+      </w:pPr>
+      <w:r>
+        <w:rPr>
+          <w:rFonts w:ascii="Arial" w:hAnsi="Arial" w:cs="Arial"/>
+          <w:color w:val="FF0000"/>
+          <w:sz w:val="24"/>
+          <w:szCs w:val="24"/>
+        </w:rPr>
+        <w:lastRenderedPageBreak/>
+        <w:t>O campo “Devolvido” fic</w:t>
+      </w:r>
+      <w:r>
+        <w:rPr>
+          <w:rFonts w:ascii="Arial" w:hAnsi="Arial" w:cs="Arial"/>
+          <w:color w:val="FF0000"/>
+          <w:sz w:val="24"/>
+          <w:szCs w:val="24"/>
+        </w:rPr>
+        <w:t>ará disponível apenas na edição e s</w:t>
+      </w:r>
+      <w:r>
+        <w:rPr>
+          <w:rFonts w:ascii="Arial" w:hAnsi="Arial" w:cs="Arial"/>
+          <w:color w:val="FF0000"/>
+          <w:sz w:val="24"/>
+          <w:szCs w:val="24"/>
+        </w:rPr>
+        <w:t xml:space="preserve">erá marcado quando o usuário da biblioteca </w:t>
+      </w:r>
+      <w:r>
+        <w:rPr>
+          <w:rFonts w:ascii="Arial" w:hAnsi="Arial" w:cs="Arial"/>
+          <w:color w:val="FF0000"/>
+          <w:sz w:val="24"/>
+          <w:szCs w:val="24"/>
+        </w:rPr>
+        <w:t>devolver</w:t>
+      </w:r>
+      <w:r>
+        <w:rPr>
+          <w:rFonts w:ascii="Arial" w:hAnsi="Arial" w:cs="Arial"/>
+          <w:color w:val="FF0000"/>
+          <w:sz w:val="24"/>
+          <w:szCs w:val="24"/>
+        </w:rPr>
+        <w:t xml:space="preserve"> o livro de um empréstimo.</w:t>
+      </w:r>
+    </w:p>
+    <w:p>
+      <w:pPr>
+        <w:pStyle w:val="PargrafodaLista"/>
+        <w:spacing w:after="0" w:line="360" w:lineRule="auto"/>
+        <w:ind w:left="0"/>
+        <w:jc w:val="both"/>
+        <w:rPr>
+          <w:rFonts w:ascii="Arial" w:hAnsi="Arial" w:cs="Arial"/>
+          <w:color w:val="FF0000"/>
+          <w:sz w:val="24"/>
+          <w:szCs w:val="24"/>
+        </w:rPr>
+      </w:pPr>
+    </w:p>
+    <w:p>
+      <w:pPr>
+        <w:pStyle w:val="PargrafodaLista"/>
+        <w:spacing w:after="0" w:line="360" w:lineRule="auto"/>
+        <w:ind w:left="0"/>
+        <w:jc w:val="both"/>
+        <w:rPr>
+          <w:rFonts w:ascii="Arial" w:hAnsi="Arial" w:cs="Arial"/>
+          <w:b/>
+          <w:sz w:val="24"/>
+          <w:szCs w:val="24"/>
+        </w:rPr>
+      </w:pPr>
+      <w:r>
+        <w:rPr>
+          <w:rFonts w:ascii="Arial" w:hAnsi="Arial" w:cs="Arial"/>
+          <w:b/>
+          <w:noProof/>
+          <w:sz w:val="24"/>
+          <w:szCs w:val="24"/>
+          <w:lang w:eastAsia="pt-BR"/>
+        </w:rPr>
+        <w:drawing>
+          <wp:inline distT="0" distB="0" distL="0" distR="0" wp14:anchorId="067119C1" wp14:editId="5EE99653">
+            <wp:extent cx="5400040" cy="2707640"/>
+            <wp:effectExtent l="0" t="0" r="0" b="0"/>
+            <wp:docPr id="10" name="Imagem 9"/>
+            <wp:cNvGraphicFramePr>
+              <a:graphicFrameLocks xmlns:a="http://schemas.openxmlformats.org/drawingml/2006/main" noChangeAspect="1"/>
+            </wp:cNvGraphicFramePr>
+            <a:graphic xmlns:a="http://schemas.openxmlformats.org/drawingml/2006/main">
+              <a:graphicData uri="http://schemas.openxmlformats.org/drawingml/2006/picture">
+                <pic:pic xmlns:pic="http://schemas.openxmlformats.org/drawingml/2006/picture">
+                  <pic:nvPicPr>
+                    <pic:cNvPr id="10" name="Imagem 9"/>
+                    <pic:cNvPicPr>
+                      <a:picLocks noChangeAspect="1"/>
+                    </pic:cNvPicPr>
+                  </pic:nvPicPr>
+                  <pic:blipFill rotWithShape="1">
+                    <a:blip r:embed="rId18"/>
+                    <a:srcRect l="13636" t="19783" r="3181" b="6039"/>
+                    <a:stretch/>
+                  </pic:blipFill>
+                  <pic:spPr>
+                    <a:xfrm>
+                      <a:off x="0" y="0"/>
+                      <a:ext cx="5400040" cy="2707640"/>
+                    </a:xfrm>
+                    <a:prstGeom prst="rect">
+                      <a:avLst/>
+                    </a:prstGeom>
+                  </pic:spPr>
+                </pic:pic>
+              </a:graphicData>
+            </a:graphic>
+          </wp:inline>
+        </w:drawing>
+      </w:r>
+    </w:p>
+    <w:p>
+      <w:pPr>
+        <w:pStyle w:val="PargrafodaLista"/>
+        <w:spacing w:after="0" w:line="360" w:lineRule="auto"/>
+        <w:ind w:left="0"/>
+        <w:jc w:val="both"/>
+        <w:rPr>
+          <w:rFonts w:ascii="Arial" w:hAnsi="Arial" w:cs="Arial"/>
+          <w:b/>
+          <w:sz w:val="24"/>
+          <w:szCs w:val="24"/>
+        </w:rPr>
+      </w:pPr>
+    </w:p>
+    <w:p>
+      <w:pPr>
+        <w:pStyle w:val="PargrafodaLista"/>
+        <w:spacing w:after="0" w:line="360" w:lineRule="auto"/>
+        <w:ind w:left="0"/>
+        <w:jc w:val="both"/>
+        <w:rPr>
+          <w:rFonts w:ascii="Arial" w:hAnsi="Arial" w:cs="Arial"/>
+          <w:b/>
+          <w:sz w:val="24"/>
+          <w:szCs w:val="24"/>
+        </w:rPr>
+      </w:pPr>
+    </w:p>
+    <w:p>
+      <w:pPr>
+        <w:pStyle w:val="PargrafodaLista"/>
+        <w:spacing w:after="0" w:line="360" w:lineRule="auto"/>
+        <w:ind w:left="0"/>
+        <w:jc w:val="both"/>
+        <w:rPr>
+          <w:rFonts w:ascii="Arial" w:hAnsi="Arial" w:cs="Arial"/>
+          <w:b/>
+          <w:sz w:val="24"/>
+          <w:szCs w:val="24"/>
+        </w:rPr>
+      </w:pPr>
+      <w:r>
+        <w:rPr>
+          <w:rFonts w:ascii="Arial" w:hAnsi="Arial" w:cs="Arial"/>
+          <w:b/>
+          <w:sz w:val="24"/>
+          <w:szCs w:val="24"/>
+        </w:rPr>
+        <w:t>Restrições de acesso</w:t>
+      </w:r>
+    </w:p>
+    <w:p>
+      <w:pPr>
+        <w:pStyle w:val="PargrafodaLista"/>
+        <w:spacing w:after="0" w:line="360" w:lineRule="auto"/>
+        <w:ind w:left="0"/>
+        <w:jc w:val="both"/>
+        <w:rPr>
+          <w:rFonts w:ascii="Arial" w:hAnsi="Arial" w:cs="Arial"/>
+          <w:b/>
+          <w:sz w:val="24"/>
+          <w:szCs w:val="24"/>
+        </w:rPr>
+      </w:pPr>
+    </w:p>
+    <w:p>
+      <w:pPr>
+        <w:pStyle w:val="PargrafodaLista"/>
+        <w:spacing w:after="0" w:line="360" w:lineRule="auto"/>
+        <w:ind w:left="0"/>
+        <w:jc w:val="both"/>
+        <w:rPr>
+          <w:rFonts w:ascii="Arial" w:hAnsi="Arial" w:cs="Arial"/>
+          <w:color w:val="FF0000"/>
+          <w:sz w:val="24"/>
+          <w:szCs w:val="24"/>
+        </w:rPr>
+      </w:pPr>
+      <w:r>
+        <w:rPr>
+          <w:rFonts w:ascii="Arial" w:hAnsi="Arial" w:cs="Arial"/>
+          <w:color w:val="FF0000"/>
+          <w:sz w:val="24"/>
+          <w:szCs w:val="24"/>
+        </w:rPr>
+        <w:t>Quando um usuário tentar</w:t>
+      </w:r>
+      <w:r>
+        <w:rPr>
+          <w:rFonts w:ascii="Arial" w:hAnsi="Arial" w:cs="Arial"/>
+          <w:color w:val="FF0000"/>
+          <w:sz w:val="24"/>
+          <w:szCs w:val="24"/>
+        </w:rPr>
+        <w:t xml:space="preserve"> </w:t>
+      </w:r>
+      <w:r>
+        <w:rPr>
+          <w:rFonts w:ascii="Arial" w:hAnsi="Arial" w:cs="Arial"/>
+          <w:color w:val="FF0000"/>
+          <w:sz w:val="24"/>
+          <w:szCs w:val="24"/>
+        </w:rPr>
+        <w:t>entrar em uma página protegida (</w:t>
+      </w:r>
+      <w:r>
+        <w:rPr>
+          <w:rFonts w:ascii="Arial" w:hAnsi="Arial" w:cs="Arial"/>
+          <w:color w:val="FF0000"/>
+          <w:sz w:val="24"/>
+          <w:szCs w:val="24"/>
+        </w:rPr>
+        <w:t xml:space="preserve">seja por URL, seja por </w:t>
+      </w:r>
+      <w:r>
+        <w:rPr>
+          <w:rFonts w:ascii="Arial" w:hAnsi="Arial" w:cs="Arial"/>
+          <w:i/>
+          <w:color w:val="FF0000"/>
+          <w:sz w:val="24"/>
+          <w:szCs w:val="24"/>
+        </w:rPr>
+        <w:t>link</w:t>
+      </w:r>
+      <w:r>
+        <w:rPr>
+          <w:rFonts w:ascii="Arial" w:hAnsi="Arial" w:cs="Arial"/>
+          <w:color w:val="FF0000"/>
+          <w:sz w:val="24"/>
+          <w:szCs w:val="24"/>
+        </w:rPr>
+        <w:t>), ele</w:t>
+      </w:r>
+      <w:r>
+        <w:rPr>
+          <w:rFonts w:ascii="Arial" w:hAnsi="Arial" w:cs="Arial"/>
+          <w:color w:val="FF0000"/>
+          <w:sz w:val="24"/>
+          <w:szCs w:val="24"/>
+        </w:rPr>
+        <w:t xml:space="preserve"> será redirecionado ao </w:t>
+      </w:r>
+      <w:r>
+        <w:rPr>
+          <w:rFonts w:ascii="Arial" w:hAnsi="Arial" w:cs="Arial"/>
+          <w:i/>
+          <w:color w:val="FF0000"/>
+          <w:sz w:val="24"/>
+          <w:szCs w:val="24"/>
+        </w:rPr>
+        <w:t>log</w:t>
+      </w:r>
+      <w:r>
+        <w:rPr>
+          <w:rFonts w:ascii="Arial" w:hAnsi="Arial" w:cs="Arial"/>
+          <w:i/>
+          <w:color w:val="FF0000"/>
+          <w:sz w:val="24"/>
+          <w:szCs w:val="24"/>
+        </w:rPr>
+        <w:t xml:space="preserve"> </w:t>
+      </w:r>
+      <w:r>
+        <w:rPr>
+          <w:rFonts w:ascii="Arial" w:hAnsi="Arial" w:cs="Arial"/>
+          <w:i/>
+          <w:color w:val="FF0000"/>
+          <w:sz w:val="24"/>
+          <w:szCs w:val="24"/>
+        </w:rPr>
+        <w:t>in</w:t>
+      </w:r>
+      <w:r>
+        <w:rPr>
+          <w:rFonts w:ascii="Arial" w:hAnsi="Arial" w:cs="Arial"/>
+          <w:color w:val="FF0000"/>
+          <w:sz w:val="24"/>
+          <w:szCs w:val="24"/>
+        </w:rPr>
+        <w:t>.</w:t>
+      </w:r>
+    </w:p>
+    <w:p>
+      <w:pPr>
+        <w:pStyle w:val="PargrafodaLista"/>
+        <w:spacing w:after="0" w:line="360" w:lineRule="auto"/>
+        <w:ind w:left="0"/>
+        <w:jc w:val="both"/>
+        <w:rPr>
+          <w:rFonts w:ascii="Arial" w:hAnsi="Arial" w:cs="Arial"/>
+          <w:color w:val="FF0000"/>
+          <w:sz w:val="24"/>
+          <w:szCs w:val="24"/>
+        </w:rPr>
+      </w:pPr>
+    </w:p>
+    <w:p>
+      <w:pPr>
+        <w:pStyle w:val="PargrafodaLista"/>
+        <w:spacing w:after="0" w:line="360" w:lineRule="auto"/>
+        <w:ind w:left="0"/>
+        <w:jc w:val="both"/>
+        <w:rPr>
+          <w:rFonts w:ascii="Arial" w:hAnsi="Arial" w:cs="Arial"/>
+          <w:color w:val="FF0000"/>
+          <w:sz w:val="24"/>
+          <w:szCs w:val="24"/>
+        </w:rPr>
+      </w:pPr>
+      <w:r>
+        <w:rPr>
+          <w:rFonts w:ascii="Arial" w:hAnsi="Arial" w:cs="Arial"/>
+          <w:noProof/>
+          <w:color w:val="FF0000"/>
+          <w:sz w:val="24"/>
+          <w:szCs w:val="24"/>
+          <w:lang w:eastAsia="pt-BR"/>
+        </w:rPr>
+        <w:drawing>
+          <wp:inline distT="0" distB="0" distL="0" distR="0" wp14:anchorId="123F2FDA" wp14:editId="054BA28F">
+            <wp:extent cx="5400040" cy="2736850"/>
+            <wp:effectExtent l="0" t="0" r="0" b="6350"/>
+            <wp:docPr id="11" name="Imagem 10"/>
+            <wp:cNvGraphicFramePr>
+              <a:graphicFrameLocks xmlns:a="http://schemas.openxmlformats.org/drawingml/2006/main" noChangeAspect="1"/>
+            </wp:cNvGraphicFramePr>
+            <a:graphic xmlns:a="http://schemas.openxmlformats.org/drawingml/2006/main">
+              <a:graphicData uri="http://schemas.openxmlformats.org/drawingml/2006/picture">
+                <pic:pic xmlns:pic="http://schemas.openxmlformats.org/drawingml/2006/picture">
+                  <pic:nvPicPr>
+                    <pic:cNvPr id="11" name="Imagem 10"/>
+                    <pic:cNvPicPr>
+                      <a:picLocks noChangeAspect="1"/>
+                    </pic:cNvPicPr>
+                  </pic:nvPicPr>
+                  <pic:blipFill rotWithShape="1">
+                    <a:blip r:embed="rId19"/>
+                    <a:srcRect l="13635" t="19580" r="3183" b="5433"/>
+                    <a:stretch/>
+                  </pic:blipFill>
+                  <pic:spPr>
+                    <a:xfrm>
+                      <a:off x="0" y="0"/>
+                      <a:ext cx="5400040" cy="2736850"/>
+                    </a:xfrm>
+                    <a:prstGeom prst="rect">
+                      <a:avLst/>
+                    </a:prstGeom>
+                  </pic:spPr>
+                </pic:pic>
+              </a:graphicData>
+            </a:graphic>
+          </wp:inline>
+        </w:drawing>
+      </w:r>
+    </w:p>
+    <w:p>
+      <w:pPr>
+        <w:spacing w:after="0" w:line="360" w:lineRule="auto"/>
+        <w:contextualSpacing/>
+        <w:jc w:val="both"/>
+        <w:rPr>
+          <w:rFonts w:ascii="Arial" w:hAnsi="Arial" w:cs="Arial"/>
+          <w:b/>
+          <w:sz w:val="24"/>
+          <w:szCs w:val="24"/>
+        </w:rPr>
+      </w:pPr>
+    </w:p>
+    <w:p>
+      <w:pPr>
         <w:spacing w:after="0" w:line="360" w:lineRule="auto"/>
         <w:contextualSpacing/>
         <w:jc w:val="both"/>
@@ -2117,16 +2674,19 @@
           <w:szCs w:val="24"/>
         </w:rPr>
       </w:pPr>
-      <w:r>
-        <w:rPr>
-          <w:rFonts w:ascii="Arial" w:hAnsi="Arial" w:cs="Arial"/>
-          <w:b/>
-          <w:sz w:val="24"/>
-          <w:szCs w:val="24"/>
-        </w:rPr>
+      <w:bookmarkStart w:id="0" w:name="_GoBack"/>
+      <w:r>
+        <w:rPr>
+          <w:rFonts w:ascii="Arial" w:hAnsi="Arial" w:cs="Arial"/>
+          <w:b/>
+          <w:sz w:val="24"/>
+          <w:szCs w:val="24"/>
+        </w:rPr>
+        <w:lastRenderedPageBreak/>
         <w:t>Especificações técnicas</w:t>
       </w:r>
     </w:p>
+    <w:bookmarkEnd w:id="0"/>
     <w:p>
       <w:pPr>
         <w:pStyle w:val="PargrafodaLista"/>
@@ -3918,7 +4478,6 @@
   <w:style w:type="character" w:default="1" w:styleId="Fontepargpadro">
     <w:name w:val="Default Paragraph Font"/>
     <w:uiPriority w:val="1"/>
-    <w:semiHidden/>
     <w:unhideWhenUsed/>
   </w:style>
   <w:style w:type="table" w:default="1" w:styleId="Tabelanormal">

--- a/projeto_biblioteca_UC07Atv02.docx
+++ b/projeto_biblioteca_UC07Atv02.docx
@@ -306,8 +306,8 @@
           <w:szCs w:val="24"/>
         </w:rPr>
         <w:drawing>
-          <wp:inline distT="0" distB="0" distL="0" distR="0" wp14:anchorId="2C86E9C3" wp14:editId="1B7B4903">
-            <wp:extent cx="5400040" cy="2534920"/>
+          <wp:inline distT="0" distB="0" distL="0" distR="0" wp14:anchorId="43189E44" wp14:editId="227C7FE8">
+            <wp:extent cx="5400040" cy="2743200"/>
             <wp:effectExtent l="0" t="0" r="0" b="0"/>
             <wp:docPr id="2" name="Imagem 1"/>
             <wp:cNvGraphicFramePr>
@@ -324,13 +324,13 @@
                   </pic:nvPicPr>
                   <pic:blipFill rotWithShape="1">
                     <a:blip r:embed="rId6"/>
-                    <a:srcRect t="12306" r="1250" b="5230"/>
+                    <a:srcRect t="12103" r="1477" b="4826"/>
                     <a:stretch/>
                   </pic:blipFill>
                   <pic:spPr>
                     <a:xfrm>
                       <a:off x="0" y="0"/>
-                      <a:ext cx="5400040" cy="2534920"/>
+                      <a:ext cx="5400040" cy="2743200"/>
                     </a:xfrm>
                     <a:prstGeom prst="rect">
                       <a:avLst/>
@@ -362,10 +362,10 @@
           <w:szCs w:val="24"/>
         </w:rPr>
         <w:drawing>
-          <wp:inline distT="0" distB="0" distL="0" distR="0" wp14:anchorId="06C87E3C" wp14:editId="2BB4AC6C">
-            <wp:extent cx="5400040" cy="2449830"/>
-            <wp:effectExtent l="0" t="0" r="0" b="7620"/>
-            <wp:docPr id="1" name="Imagem 2"/>
+          <wp:inline distT="0" distB="0" distL="0" distR="0" wp14:anchorId="016A156D" wp14:editId="2D13B891">
+            <wp:extent cx="5400040" cy="2546985"/>
+            <wp:effectExtent l="0" t="0" r="0" b="5715"/>
+            <wp:docPr id="16" name="Imagem 2"/>
             <wp:cNvGraphicFramePr>
               <a:graphicFrameLocks xmlns:a="http://schemas.openxmlformats.org/drawingml/2006/main" noChangeAspect="1"/>
             </wp:cNvGraphicFramePr>
@@ -380,13 +380,13 @@
                   </pic:nvPicPr>
                   <pic:blipFill rotWithShape="1">
                     <a:blip r:embed="rId7"/>
-                    <a:srcRect t="12306" r="1818" b="8465"/>
+                    <a:srcRect t="12104" r="1477" b="5231"/>
                     <a:stretch/>
                   </pic:blipFill>
                   <pic:spPr>
                     <a:xfrm>
                       <a:off x="0" y="0"/>
-                      <a:ext cx="5400040" cy="2449830"/>
+                      <a:ext cx="5400040" cy="2546985"/>
                     </a:xfrm>
                     <a:prstGeom prst="rect">
                       <a:avLst/>
@@ -398,19 +398,6 @@
           </wp:inline>
         </w:drawing>
       </w:r>
-    </w:p>
-    <w:p>
-      <w:pPr>
-        <w:spacing w:after="0" w:line="360" w:lineRule="auto"/>
-        <w:contextualSpacing/>
-        <w:jc w:val="both"/>
-        <w:rPr>
-          <w:rFonts w:ascii="Arial" w:hAnsi="Arial" w:cs="Arial"/>
-          <w:b/>
-          <w:sz w:val="24"/>
-          <w:szCs w:val="24"/>
-        </w:rPr>
-      </w:pPr>
     </w:p>
     <w:p>
       <w:pPr>
@@ -741,6 +728,7 @@
           <w:szCs w:val="24"/>
         </w:rPr>
       </w:pPr>
+      <w:bookmarkStart w:id="0" w:name="_GoBack"/>
       <w:r>
         <w:rPr>
           <w:rFonts w:ascii="Arial" w:hAnsi="Arial" w:cs="Arial"/>
@@ -786,6 +774,7 @@
           </wp:inline>
         </w:drawing>
       </w:r>
+      <w:bookmarkEnd w:id="0"/>
     </w:p>
     <w:p>
       <w:pPr>
@@ -2674,7 +2663,6 @@
           <w:szCs w:val="24"/>
         </w:rPr>
       </w:pPr>
-      <w:bookmarkStart w:id="0" w:name="_GoBack"/>
       <w:r>
         <w:rPr>
           <w:rFonts w:ascii="Arial" w:hAnsi="Arial" w:cs="Arial"/>
@@ -2686,7 +2674,6 @@
         <w:t>Especificações técnicas</w:t>
       </w:r>
     </w:p>
-    <w:bookmarkEnd w:id="0"/>
     <w:p>
       <w:pPr>
         <w:pStyle w:val="PargrafodaLista"/>
